--- a/COMP 6521 Report.docx
+++ b/COMP 6521 Report.docx
@@ -315,7 +315,6 @@
           <w:lang w:eastAsia="en-US"/>
         </w:rPr>
       </w:pPr>
-      <w:proofErr w:type="spellStart"/>
       <w:r>
         <w:rPr>
           <w:rFonts w:ascii="Times New Roman" w:eastAsia="Times New Roman" w:hAnsi="Times New Roman" w:cs="Times New Roman"/>
@@ -325,9 +324,8 @@
           <w:szCs w:val="32"/>
           <w:lang w:eastAsia="en-US"/>
         </w:rPr>
-        <w:t>Xiyue</w:t>
+        <w:t>Xiyue Li</w:t>
       </w:r>
-      <w:proofErr w:type="spellEnd"/>
       <w:r>
         <w:rPr>
           <w:rFonts w:ascii="Times New Roman" w:eastAsia="Times New Roman" w:hAnsi="Times New Roman" w:cs="Times New Roman"/>
@@ -337,8 +335,21 @@
           <w:szCs w:val="32"/>
           <w:lang w:eastAsia="en-US"/>
         </w:rPr>
-        <w:t xml:space="preserve"> Li</w:t>
+        <w:t xml:space="preserve"> - </w:t>
       </w:r>
+    </w:p>
+    <w:p>
+      <w:pPr>
+        <w:widowControl/>
+        <w:spacing w:before="240" w:after="240"/>
+        <w:jc w:val="center"/>
+        <w:rPr>
+          <w:rFonts w:ascii="Times New Roman" w:eastAsia="Times New Roman" w:hAnsi="Times New Roman" w:cs="Times New Roman"/>
+          <w:kern w:val="0"/>
+          <w:sz w:val="24"/>
+          <w:lang w:eastAsia="en-US"/>
+        </w:rPr>
+      </w:pPr>
       <w:r>
         <w:rPr>
           <w:rFonts w:ascii="Times New Roman" w:eastAsia="Times New Roman" w:hAnsi="Times New Roman" w:cs="Times New Roman"/>
@@ -348,44 +359,7 @@
           <w:szCs w:val="32"/>
           <w:lang w:eastAsia="en-US"/>
         </w:rPr>
-        <w:t xml:space="preserve"> - </w:t>
-      </w:r>
-    </w:p>
-    <w:p>
-      <w:pPr>
-        <w:widowControl/>
-        <w:spacing w:before="240" w:after="240"/>
-        <w:jc w:val="center"/>
-        <w:rPr>
-          <w:rFonts w:ascii="Times New Roman" w:eastAsia="Times New Roman" w:hAnsi="Times New Roman" w:cs="Times New Roman"/>
-          <w:kern w:val="0"/>
-          <w:sz w:val="24"/>
-          <w:lang w:eastAsia="en-US"/>
-        </w:rPr>
-      </w:pPr>
-      <w:proofErr w:type="spellStart"/>
-      <w:r>
-        <w:rPr>
-          <w:rFonts w:ascii="Times New Roman" w:eastAsia="Times New Roman" w:hAnsi="Times New Roman" w:cs="Times New Roman"/>
-          <w:color w:val="000000"/>
-          <w:kern w:val="0"/>
-          <w:sz w:val="32"/>
-          <w:szCs w:val="32"/>
-          <w:lang w:eastAsia="en-US"/>
-        </w:rPr>
-        <w:t>Natheepan</w:t>
-      </w:r>
-      <w:proofErr w:type="spellEnd"/>
-      <w:r>
-        <w:rPr>
-          <w:rFonts w:ascii="Times New Roman" w:eastAsia="Times New Roman" w:hAnsi="Times New Roman" w:cs="Times New Roman"/>
-          <w:color w:val="000000"/>
-          <w:kern w:val="0"/>
-          <w:sz w:val="32"/>
-          <w:szCs w:val="32"/>
-          <w:lang w:eastAsia="en-US"/>
-        </w:rPr>
-        <w:t xml:space="preserve"> Ganeshamoorthy - 29335838</w:t>
+        <w:t>Natheepan Ganeshamoorthy - 29335838</w:t>
       </w:r>
     </w:p>
     <w:p>
@@ -580,23 +554,7 @@
           <w:rFonts w:ascii="Times New Roman" w:hAnsi="Times New Roman" w:cs="Times New Roman"/>
           <w:sz w:val="24"/>
         </w:rPr>
-        <w:t xml:space="preserve">Block.java: data structure represents one memory block containing at most 9 </w:t>
-      </w:r>
-      <w:proofErr w:type="spellStart"/>
-      <w:r>
-        <w:rPr>
-          <w:rFonts w:ascii="Times New Roman" w:hAnsi="Times New Roman" w:cs="Times New Roman"/>
-          <w:sz w:val="24"/>
-        </w:rPr>
-        <w:t>tuples</w:t>
-      </w:r>
-      <w:proofErr w:type="spellEnd"/>
-      <w:r>
-        <w:rPr>
-          <w:rFonts w:ascii="Times New Roman" w:hAnsi="Times New Roman" w:cs="Times New Roman"/>
-          <w:sz w:val="24"/>
-        </w:rPr>
-        <w:t>.</w:t>
+        <w:t>Block.java: data structure represents one memory block containing at most 9 tuples.</w:t>
       </w:r>
     </w:p>
     <w:p>
@@ -618,23 +576,7 @@
           <w:rFonts w:ascii="Times New Roman" w:hAnsi="Times New Roman" w:cs="Times New Roman"/>
           <w:sz w:val="24"/>
         </w:rPr>
-        <w:t xml:space="preserve">Reader.java: wrapper class for </w:t>
-      </w:r>
-      <w:proofErr w:type="spellStart"/>
-      <w:r>
-        <w:rPr>
-          <w:rFonts w:ascii="Times New Roman" w:hAnsi="Times New Roman" w:cs="Times New Roman"/>
-          <w:sz w:val="24"/>
-        </w:rPr>
-        <w:t>BufferedReader</w:t>
-      </w:r>
-      <w:proofErr w:type="spellEnd"/>
-      <w:r>
-        <w:rPr>
-          <w:rFonts w:ascii="Times New Roman" w:hAnsi="Times New Roman" w:cs="Times New Roman"/>
-          <w:sz w:val="24"/>
-        </w:rPr>
-        <w:t xml:space="preserve"> to read one or multiple blocks.</w:t>
+        <w:t>Reader.java: wrapper class for BufferedReader to read one or multiple blocks.</w:t>
       </w:r>
     </w:p>
     <w:p>
@@ -656,23 +598,7 @@
           <w:rFonts w:ascii="Times New Roman" w:hAnsi="Times New Roman" w:cs="Times New Roman"/>
           <w:sz w:val="24"/>
         </w:rPr>
-        <w:t xml:space="preserve">Writer.java: wrapper class for </w:t>
-      </w:r>
-      <w:proofErr w:type="spellStart"/>
-      <w:r>
-        <w:rPr>
-          <w:rFonts w:ascii="Times New Roman" w:hAnsi="Times New Roman" w:cs="Times New Roman"/>
-          <w:sz w:val="24"/>
-        </w:rPr>
-        <w:t>BufferedWriter</w:t>
-      </w:r>
-      <w:proofErr w:type="spellEnd"/>
-      <w:r>
-        <w:rPr>
-          <w:rFonts w:ascii="Times New Roman" w:hAnsi="Times New Roman" w:cs="Times New Roman"/>
-          <w:sz w:val="24"/>
-        </w:rPr>
-        <w:t xml:space="preserve"> to write one or multiple blocks.</w:t>
+        <w:t>Writer.java: wrapper class for BufferedWriter to write one or multiple blocks.</w:t>
       </w:r>
     </w:p>
     <w:p>
@@ -711,23 +637,12 @@
           <w:sz w:val="24"/>
         </w:rPr>
       </w:pPr>
-      <w:proofErr w:type="spellStart"/>
-      <w:proofErr w:type="gramStart"/>
       <w:r>
         <w:rPr>
           <w:rFonts w:ascii="Times New Roman" w:hAnsi="Times New Roman" w:cs="Times New Roman"/>
           <w:sz w:val="24"/>
         </w:rPr>
-        <w:t>readAndSort</w:t>
-      </w:r>
-      <w:proofErr w:type="spellEnd"/>
-      <w:proofErr w:type="gramEnd"/>
-      <w:r>
-        <w:rPr>
-          <w:rFonts w:ascii="Times New Roman" w:hAnsi="Times New Roman" w:cs="Times New Roman"/>
-          <w:sz w:val="24"/>
-        </w:rPr>
-        <w:t>: Read T1 block by block until buffer is full, and sort using quick sort algorithm. Then write to a file, and repeat until T1 is read. Then, repeat for T2.</w:t>
+        <w:t>readAndSort: Read T1 block by block until buffer is full, and sort using quick sort algorithm. Then write to a file, and repeat until T1 is read. Then, repeat for T2.</w:t>
       </w:r>
     </w:p>
     <w:p>
@@ -744,21 +659,12 @@
           <w:sz w:val="24"/>
         </w:rPr>
       </w:pPr>
-      <w:proofErr w:type="gramStart"/>
       <w:r>
         <w:rPr>
           <w:rFonts w:ascii="Times New Roman" w:hAnsi="Times New Roman" w:cs="Times New Roman"/>
           <w:sz w:val="24"/>
         </w:rPr>
-        <w:t>merge</w:t>
-      </w:r>
-      <w:proofErr w:type="gramEnd"/>
-      <w:r>
-        <w:rPr>
-          <w:rFonts w:ascii="Times New Roman" w:hAnsi="Times New Roman" w:cs="Times New Roman"/>
-          <w:sz w:val="24"/>
-        </w:rPr>
-        <w:t>: Take sub-lists produced by sort phase as input files. Read the sorted lists based on memory limit and reserve one memory block as output. It will produce merged files (runs) every pass. The last pass will output only one file.</w:t>
+        <w:t>merge: Take sub-lists produced by sort phase as input files. Read the sorted lists based on memory limit and reserve one memory block as output. It will produce merged files (runs) every pass. The last pass will output only one file.</w:t>
       </w:r>
     </w:p>
     <w:p>
@@ -775,39 +681,12 @@
           <w:sz w:val="24"/>
         </w:rPr>
       </w:pPr>
-      <w:proofErr w:type="spellStart"/>
-      <w:proofErr w:type="gramStart"/>
       <w:r>
         <w:rPr>
           <w:rFonts w:ascii="Times New Roman" w:hAnsi="Times New Roman" w:cs="Times New Roman"/>
           <w:sz w:val="24"/>
         </w:rPr>
-        <w:t>processTuples</w:t>
-      </w:r>
-      <w:proofErr w:type="spellEnd"/>
-      <w:proofErr w:type="gramEnd"/>
-      <w:r>
-        <w:rPr>
-          <w:rFonts w:ascii="Times New Roman" w:hAnsi="Times New Roman" w:cs="Times New Roman"/>
-          <w:sz w:val="24"/>
-        </w:rPr>
-        <w:t xml:space="preserve">: sequentially iterate the output file produced in merge phase. Merge the </w:t>
-      </w:r>
-      <w:proofErr w:type="spellStart"/>
-      <w:r>
-        <w:rPr>
-          <w:rFonts w:ascii="Times New Roman" w:hAnsi="Times New Roman" w:cs="Times New Roman"/>
-          <w:sz w:val="24"/>
-        </w:rPr>
-        <w:t>tuples</w:t>
-      </w:r>
-      <w:proofErr w:type="spellEnd"/>
-      <w:r>
-        <w:rPr>
-          <w:rFonts w:ascii="Times New Roman" w:hAnsi="Times New Roman" w:cs="Times New Roman"/>
-          <w:sz w:val="24"/>
-        </w:rPr>
-        <w:t xml:space="preserve"> with same client id into one and compute the number of orders and last date of order. Results are outputted into a txt file with tag “processed”.</w:t>
+        <w:t>processTuples: sequentially iterate the output file produced in merge phase. Merge the tuples with same client id into one and compute the number of orders and last date of order. Results are outputted into a txt file with tag “processed”.</w:t>
       </w:r>
     </w:p>
     <w:p>
@@ -857,6 +736,83 @@
     <w:p>
       <w:pPr>
         <w:pStyle w:val="ListParagraph"/>
+        <w:spacing w:line="360" w:lineRule="auto"/>
+        <w:ind w:left="360" w:firstLineChars="0" w:firstLine="0"/>
+        <w:rPr>
+          <w:rFonts w:ascii="Times New Roman" w:hAnsi="Times New Roman" w:cs="Times New Roman"/>
+          <w:sz w:val="24"/>
+        </w:rPr>
+      </w:pPr>
+    </w:p>
+    <w:p>
+      <w:pPr>
+        <w:pStyle w:val="ListParagraph"/>
+        <w:spacing w:line="360" w:lineRule="auto"/>
+        <w:ind w:left="360" w:firstLineChars="0" w:firstLine="0"/>
+        <w:rPr>
+          <w:rFonts w:ascii="Times New Roman" w:hAnsi="Times New Roman" w:cs="Times New Roman"/>
+          <w:sz w:val="24"/>
+        </w:rPr>
+      </w:pPr>
+    </w:p>
+    <w:p>
+      <w:pPr>
+        <w:pStyle w:val="ListParagraph"/>
+        <w:spacing w:line="360" w:lineRule="auto"/>
+        <w:ind w:left="360" w:firstLineChars="0" w:firstLine="0"/>
+        <w:rPr>
+          <w:rFonts w:ascii="Times New Roman" w:hAnsi="Times New Roman" w:cs="Times New Roman"/>
+          <w:sz w:val="24"/>
+        </w:rPr>
+      </w:pPr>
+    </w:p>
+    <w:p>
+      <w:pPr>
+        <w:pStyle w:val="ListParagraph"/>
+        <w:spacing w:line="360" w:lineRule="auto"/>
+        <w:ind w:left="360" w:firstLineChars="0" w:firstLine="0"/>
+        <w:rPr>
+          <w:rFonts w:ascii="Times New Roman" w:hAnsi="Times New Roman" w:cs="Times New Roman"/>
+          <w:sz w:val="24"/>
+        </w:rPr>
+      </w:pPr>
+    </w:p>
+    <w:p>
+      <w:pPr>
+        <w:pStyle w:val="ListParagraph"/>
+        <w:spacing w:line="360" w:lineRule="auto"/>
+        <w:ind w:left="360" w:firstLineChars="0" w:firstLine="0"/>
+        <w:rPr>
+          <w:rFonts w:ascii="Times New Roman" w:hAnsi="Times New Roman" w:cs="Times New Roman"/>
+          <w:sz w:val="24"/>
+        </w:rPr>
+      </w:pPr>
+    </w:p>
+    <w:p>
+      <w:pPr>
+        <w:pStyle w:val="ListParagraph"/>
+        <w:spacing w:line="360" w:lineRule="auto"/>
+        <w:ind w:left="360" w:firstLineChars="0" w:firstLine="0"/>
+        <w:rPr>
+          <w:rFonts w:ascii="Times New Roman" w:hAnsi="Times New Roman" w:cs="Times New Roman"/>
+          <w:sz w:val="24"/>
+        </w:rPr>
+      </w:pPr>
+    </w:p>
+    <w:p>
+      <w:pPr>
+        <w:pStyle w:val="ListParagraph"/>
+        <w:spacing w:line="360" w:lineRule="auto"/>
+        <w:ind w:left="360" w:firstLineChars="0" w:firstLine="0"/>
+        <w:rPr>
+          <w:rFonts w:ascii="Times New Roman" w:hAnsi="Times New Roman" w:cs="Times New Roman"/>
+          <w:sz w:val="24"/>
+        </w:rPr>
+      </w:pPr>
+    </w:p>
+    <w:p>
+      <w:pPr>
+        <w:pStyle w:val="ListParagraph"/>
         <w:numPr>
           <w:ilvl w:val="0"/>
           <w:numId w:val="1"/>
@@ -873,837 +829,1376 @@
           <w:rFonts w:ascii="Times New Roman" w:hAnsi="Times New Roman" w:cs="Times New Roman"/>
           <w:sz w:val="24"/>
         </w:rPr>
+        <w:lastRenderedPageBreak/>
         <w:t>Performance results and analysis</w:t>
       </w:r>
     </w:p>
     <w:p>
       <w:pPr>
         <w:pStyle w:val="ListParagraph"/>
-        <w:numPr>
-          <w:ilvl w:val="0"/>
-          <w:numId w:val="2"/>
-        </w:numPr>
         <w:spacing w:line="360" w:lineRule="auto"/>
-        <w:ind w:firstLineChars="0"/>
-        <w:rPr>
-          <w:rFonts w:ascii="Times New Roman" w:hAnsi="Times New Roman" w:cs="Times New Roman"/>
-          <w:sz w:val="24"/>
-        </w:rPr>
-      </w:pPr>
-      <w:r>
-        <w:rPr>
-          <w:rFonts w:ascii="Times New Roman" w:hAnsi="Times New Roman" w:cs="Times New Roman"/>
-          <w:sz w:val="24"/>
-        </w:rPr>
-        <w:t>Test Case 1:  2 files both with half million records</w:t>
-      </w:r>
-      <w:r>
-        <w:rPr>
-          <w:rFonts w:ascii="Times New Roman" w:hAnsi="Times New Roman" w:cs="Times New Roman"/>
-          <w:sz w:val="24"/>
-        </w:rPr>
-        <w:tab/>
-      </w:r>
-    </w:p>
-    <w:p>
-      <w:pPr>
-        <w:pStyle w:val="ListParagraph"/>
-        <w:numPr>
-          <w:ilvl w:val="1"/>
-          <w:numId w:val="2"/>
-        </w:numPr>
-        <w:spacing w:line="360" w:lineRule="auto"/>
-        <w:ind w:firstLineChars="0"/>
-        <w:rPr>
-          <w:rFonts w:ascii="Times New Roman" w:hAnsi="Times New Roman" w:cs="Times New Roman"/>
-          <w:sz w:val="24"/>
-        </w:rPr>
-      </w:pPr>
-      <w:r>
-        <w:rPr>
-          <w:rFonts w:ascii="Times New Roman" w:hAnsi="Times New Roman" w:cs="Times New Roman"/>
-          <w:sz w:val="24"/>
-        </w:rPr>
-        <w:t>10M</w:t>
-      </w:r>
-    </w:p>
-    <w:p>
-      <w:pPr>
-        <w:pStyle w:val="ListParagraph"/>
-        <w:numPr>
-          <w:ilvl w:val="0"/>
-          <w:numId w:val="5"/>
-        </w:numPr>
-        <w:spacing w:line="360" w:lineRule="auto"/>
-        <w:ind w:firstLineChars="0"/>
-        <w:rPr>
-          <w:rFonts w:ascii="Times New Roman" w:hAnsi="Times New Roman" w:cs="Times New Roman"/>
-          <w:sz w:val="24"/>
-        </w:rPr>
-      </w:pPr>
-      <w:r>
-        <w:rPr>
-          <w:rFonts w:ascii="Times New Roman" w:hAnsi="Times New Roman" w:cs="Times New Roman"/>
-          <w:sz w:val="24"/>
-        </w:rPr>
-        <w:t>Sort</w:t>
-      </w:r>
-    </w:p>
-    <w:p>
-      <w:pPr>
-        <w:widowControl/>
-        <w:autoSpaceDE w:val="0"/>
-        <w:autoSpaceDN w:val="0"/>
-        <w:adjustRightInd w:val="0"/>
-        <w:spacing w:line="360" w:lineRule="auto"/>
-        <w:ind w:left="1829" w:firstLine="420"/>
-        <w:jc w:val="left"/>
-        <w:rPr>
-          <w:rFonts w:ascii="Times New Roman" w:hAnsi="Times New Roman" w:cs="Times New Roman"/>
-          <w:kern w:val="0"/>
-          <w:sz w:val="24"/>
-        </w:rPr>
-      </w:pPr>
-      <w:r>
-        <w:rPr>
-          <w:rFonts w:ascii="Times New Roman" w:hAnsi="Times New Roman" w:cs="Times New Roman"/>
-          <w:color w:val="000000"/>
-          <w:kern w:val="0"/>
-          <w:sz w:val="24"/>
-        </w:rPr>
-        <w:t>Disk I/O at sort phase: 222224</w:t>
-      </w:r>
-    </w:p>
-    <w:p>
-      <w:pPr>
-        <w:widowControl/>
-        <w:autoSpaceDE w:val="0"/>
-        <w:autoSpaceDN w:val="0"/>
-        <w:adjustRightInd w:val="0"/>
-        <w:spacing w:line="360" w:lineRule="auto"/>
-        <w:ind w:leftChars="1071" w:left="2249"/>
-        <w:jc w:val="left"/>
-        <w:rPr>
-          <w:rFonts w:ascii="Times New Roman" w:hAnsi="Times New Roman" w:cs="Times New Roman"/>
-          <w:kern w:val="0"/>
-          <w:sz w:val="24"/>
-        </w:rPr>
-      </w:pPr>
-      <w:r>
-        <w:rPr>
-          <w:rFonts w:ascii="Times New Roman" w:hAnsi="Times New Roman" w:cs="Times New Roman"/>
-          <w:color w:val="000000"/>
-          <w:kern w:val="0"/>
-          <w:sz w:val="24"/>
-        </w:rPr>
-        <w:t>Sort Phase Execution Time: 299s</w:t>
-      </w:r>
-    </w:p>
-    <w:p>
-      <w:pPr>
-        <w:widowControl/>
-        <w:autoSpaceDE w:val="0"/>
-        <w:autoSpaceDN w:val="0"/>
-        <w:adjustRightInd w:val="0"/>
-        <w:spacing w:line="360" w:lineRule="auto"/>
-        <w:ind w:leftChars="1071" w:left="2249"/>
-        <w:jc w:val="left"/>
-        <w:rPr>
-          <w:rFonts w:ascii="Times New Roman" w:hAnsi="Times New Roman" w:cs="Times New Roman"/>
-          <w:color w:val="000000"/>
-          <w:kern w:val="0"/>
-          <w:sz w:val="24"/>
-        </w:rPr>
-      </w:pPr>
-      <w:r>
-        <w:rPr>
-          <w:rFonts w:ascii="Times New Roman" w:hAnsi="Times New Roman" w:cs="Times New Roman"/>
-          <w:color w:val="000000"/>
-          <w:kern w:val="0"/>
-          <w:sz w:val="24"/>
-        </w:rPr>
-        <w:t xml:space="preserve">Number of </w:t>
-      </w:r>
-      <w:proofErr w:type="spellStart"/>
-      <w:r>
-        <w:rPr>
-          <w:rFonts w:ascii="Times New Roman" w:hAnsi="Times New Roman" w:cs="Times New Roman"/>
-          <w:color w:val="000000"/>
-          <w:kern w:val="0"/>
-          <w:sz w:val="24"/>
-        </w:rPr>
-        <w:t>Tuples</w:t>
-      </w:r>
-      <w:proofErr w:type="spellEnd"/>
-      <w:r>
-        <w:rPr>
-          <w:rFonts w:ascii="Times New Roman" w:hAnsi="Times New Roman" w:cs="Times New Roman"/>
-          <w:color w:val="000000"/>
-          <w:kern w:val="0"/>
-          <w:sz w:val="24"/>
-        </w:rPr>
-        <w:t xml:space="preserve"> 1000000</w:t>
-      </w:r>
-    </w:p>
-    <w:p>
-      <w:pPr>
-        <w:pStyle w:val="ListParagraph"/>
-        <w:numPr>
-          <w:ilvl w:val="0"/>
-          <w:numId w:val="5"/>
-        </w:numPr>
-        <w:spacing w:line="360" w:lineRule="auto"/>
-        <w:ind w:firstLineChars="0"/>
-        <w:rPr>
-          <w:rFonts w:ascii="Times New Roman" w:hAnsi="Times New Roman" w:cs="Times New Roman"/>
-          <w:sz w:val="24"/>
-        </w:rPr>
-      </w:pPr>
-      <w:r>
-        <w:rPr>
-          <w:rFonts w:ascii="Times New Roman" w:hAnsi="Times New Roman" w:cs="Times New Roman"/>
-          <w:sz w:val="24"/>
-        </w:rPr>
-        <w:lastRenderedPageBreak/>
-        <w:t>Merge</w:t>
-      </w:r>
-    </w:p>
-    <w:p>
-      <w:pPr>
-        <w:pStyle w:val="ListParagraph"/>
-        <w:spacing w:line="360" w:lineRule="auto"/>
-        <w:ind w:left="2001" w:firstLineChars="0" w:firstLine="399"/>
-        <w:rPr>
-          <w:rFonts w:ascii="Times New Roman" w:hAnsi="Times New Roman" w:cs="Times New Roman"/>
-          <w:sz w:val="24"/>
-        </w:rPr>
-      </w:pPr>
-      <w:r>
-        <w:rPr>
-          <w:rFonts w:ascii="Times New Roman" w:hAnsi="Times New Roman" w:cs="Times New Roman"/>
-          <w:color w:val="000000"/>
-          <w:kern w:val="0"/>
-          <w:sz w:val="24"/>
-        </w:rPr>
-        <w:t>Disk I/O at merge phase: 444864</w:t>
-      </w:r>
-    </w:p>
-    <w:p>
-      <w:pPr>
-        <w:widowControl/>
-        <w:autoSpaceDE w:val="0"/>
-        <w:autoSpaceDN w:val="0"/>
-        <w:adjustRightInd w:val="0"/>
-        <w:spacing w:line="360" w:lineRule="auto"/>
-        <w:ind w:leftChars="1143" w:left="2400"/>
-        <w:jc w:val="left"/>
-        <w:rPr>
-          <w:rFonts w:ascii="Times New Roman" w:hAnsi="Times New Roman" w:cs="Times New Roman"/>
-          <w:kern w:val="0"/>
-          <w:sz w:val="24"/>
-        </w:rPr>
-      </w:pPr>
-      <w:r>
-        <w:rPr>
-          <w:rFonts w:ascii="Times New Roman" w:hAnsi="Times New Roman" w:cs="Times New Roman"/>
-          <w:color w:val="000000"/>
-          <w:kern w:val="0"/>
-          <w:sz w:val="24"/>
-        </w:rPr>
-        <w:t>Merge Phase Execution Time: 14770s</w:t>
-      </w:r>
-    </w:p>
-    <w:p>
-      <w:pPr>
-        <w:pStyle w:val="ListParagraph"/>
-        <w:numPr>
-          <w:ilvl w:val="1"/>
-          <w:numId w:val="2"/>
-        </w:numPr>
-        <w:spacing w:line="360" w:lineRule="auto"/>
-        <w:ind w:firstLineChars="0"/>
-        <w:rPr>
-          <w:rFonts w:ascii="Times New Roman" w:hAnsi="Times New Roman" w:cs="Times New Roman"/>
-          <w:sz w:val="24"/>
-        </w:rPr>
-      </w:pPr>
-      <w:r>
-        <w:rPr>
-          <w:rFonts w:ascii="Times New Roman" w:hAnsi="Times New Roman" w:cs="Times New Roman"/>
-          <w:sz w:val="24"/>
-        </w:rPr>
-        <w:t>20M</w:t>
-      </w:r>
-    </w:p>
-    <w:p>
-      <w:pPr>
-        <w:pStyle w:val="ListParagraph"/>
-        <w:numPr>
-          <w:ilvl w:val="0"/>
-          <w:numId w:val="3"/>
-        </w:numPr>
-        <w:spacing w:line="360" w:lineRule="auto"/>
-        <w:ind w:firstLineChars="0"/>
-        <w:rPr>
-          <w:rFonts w:ascii="Times New Roman" w:hAnsi="Times New Roman" w:cs="Times New Roman"/>
-          <w:sz w:val="24"/>
-        </w:rPr>
-      </w:pPr>
-      <w:r>
-        <w:rPr>
-          <w:rFonts w:ascii="Times New Roman" w:hAnsi="Times New Roman" w:cs="Times New Roman"/>
-          <w:sz w:val="24"/>
-        </w:rPr>
-        <w:t>Sort</w:t>
-      </w:r>
-    </w:p>
-    <w:p>
-      <w:pPr>
-        <w:widowControl/>
-        <w:autoSpaceDE w:val="0"/>
-        <w:autoSpaceDN w:val="0"/>
-        <w:adjustRightInd w:val="0"/>
-        <w:spacing w:line="360" w:lineRule="auto"/>
-        <w:ind w:leftChars="1043" w:left="2190"/>
-        <w:jc w:val="left"/>
-        <w:rPr>
-          <w:rFonts w:ascii="Times New Roman" w:hAnsi="Times New Roman" w:cs="Times New Roman"/>
-          <w:kern w:val="0"/>
-          <w:sz w:val="24"/>
-        </w:rPr>
-      </w:pPr>
-      <w:r>
-        <w:rPr>
-          <w:rFonts w:ascii="Times New Roman" w:hAnsi="Times New Roman" w:cs="Times New Roman"/>
-          <w:color w:val="000000"/>
-          <w:kern w:val="0"/>
-          <w:sz w:val="24"/>
-        </w:rPr>
-        <w:t>Disk I/O at sort phase: 222224</w:t>
-      </w:r>
-    </w:p>
-    <w:p>
-      <w:pPr>
-        <w:widowControl/>
-        <w:autoSpaceDE w:val="0"/>
-        <w:autoSpaceDN w:val="0"/>
-        <w:adjustRightInd w:val="0"/>
-        <w:spacing w:line="360" w:lineRule="auto"/>
-        <w:ind w:leftChars="1043" w:left="2190"/>
-        <w:jc w:val="left"/>
-        <w:rPr>
-          <w:rFonts w:ascii="Times New Roman" w:hAnsi="Times New Roman" w:cs="Times New Roman"/>
-          <w:kern w:val="0"/>
-          <w:sz w:val="24"/>
-        </w:rPr>
-      </w:pPr>
-      <w:r>
-        <w:rPr>
-          <w:rFonts w:ascii="Times New Roman" w:hAnsi="Times New Roman" w:cs="Times New Roman"/>
-          <w:color w:val="000000"/>
-          <w:kern w:val="0"/>
-          <w:sz w:val="24"/>
-        </w:rPr>
-        <w:t>Sort Phase Execution Time: 101s</w:t>
-      </w:r>
-    </w:p>
-    <w:p>
-      <w:pPr>
-        <w:spacing w:line="360" w:lineRule="auto"/>
-        <w:ind w:leftChars="1043" w:left="2190"/>
-        <w:rPr>
-          <w:rFonts w:ascii="Times New Roman" w:hAnsi="Times New Roman" w:cs="Times New Roman"/>
-          <w:sz w:val="24"/>
-        </w:rPr>
-      </w:pPr>
-      <w:r>
-        <w:rPr>
-          <w:rFonts w:ascii="Times New Roman" w:hAnsi="Times New Roman" w:cs="Times New Roman"/>
-          <w:color w:val="000000"/>
-          <w:kern w:val="0"/>
-          <w:sz w:val="24"/>
-        </w:rPr>
-        <w:t xml:space="preserve">Number of </w:t>
-      </w:r>
-      <w:proofErr w:type="spellStart"/>
-      <w:r>
-        <w:rPr>
-          <w:rFonts w:ascii="Times New Roman" w:hAnsi="Times New Roman" w:cs="Times New Roman"/>
-          <w:color w:val="000000"/>
-          <w:kern w:val="0"/>
-          <w:sz w:val="24"/>
-        </w:rPr>
-        <w:t>Tuples</w:t>
-      </w:r>
-      <w:proofErr w:type="spellEnd"/>
-      <w:r>
-        <w:rPr>
-          <w:rFonts w:ascii="Times New Roman" w:hAnsi="Times New Roman" w:cs="Times New Roman"/>
-          <w:color w:val="000000"/>
-          <w:kern w:val="0"/>
-          <w:sz w:val="24"/>
-        </w:rPr>
-        <w:t xml:space="preserve"> 1000000</w:t>
-      </w:r>
-    </w:p>
-    <w:p>
-      <w:pPr>
-        <w:pStyle w:val="ListParagraph"/>
-        <w:numPr>
-          <w:ilvl w:val="0"/>
-          <w:numId w:val="3"/>
-        </w:numPr>
-        <w:spacing w:line="360" w:lineRule="auto"/>
-        <w:ind w:firstLineChars="0"/>
-        <w:rPr>
-          <w:rFonts w:ascii="Times New Roman" w:hAnsi="Times New Roman" w:cs="Times New Roman"/>
-          <w:sz w:val="24"/>
-        </w:rPr>
-      </w:pPr>
-      <w:r>
-        <w:rPr>
-          <w:rFonts w:ascii="Times New Roman" w:hAnsi="Times New Roman" w:cs="Times New Roman"/>
-          <w:sz w:val="24"/>
-        </w:rPr>
-        <w:t>Merge</w:t>
-      </w:r>
-    </w:p>
-    <w:p>
-      <w:pPr>
-        <w:pStyle w:val="ListParagraph"/>
-        <w:spacing w:line="360" w:lineRule="auto"/>
-        <w:ind w:leftChars="1110" w:left="2331" w:firstLineChars="0" w:firstLine="0"/>
-        <w:rPr>
-          <w:rFonts w:ascii="Times New Roman" w:hAnsi="Times New Roman" w:cs="Times New Roman"/>
-          <w:color w:val="000000"/>
-          <w:kern w:val="0"/>
-          <w:sz w:val="24"/>
-        </w:rPr>
-      </w:pPr>
-      <w:r>
-        <w:rPr>
-          <w:rFonts w:ascii="Times New Roman" w:hAnsi="Times New Roman" w:cs="Times New Roman"/>
-          <w:color w:val="000000"/>
-          <w:kern w:val="0"/>
-          <w:sz w:val="24"/>
-        </w:rPr>
-        <w:t>Disk I/O at merge phase: 444864</w:t>
-      </w:r>
-    </w:p>
-    <w:p>
-      <w:pPr>
-        <w:pStyle w:val="ListParagraph"/>
-        <w:spacing w:line="360" w:lineRule="auto"/>
-        <w:ind w:leftChars="1110" w:left="2331" w:firstLineChars="0" w:firstLine="0"/>
-        <w:rPr>
-          <w:rFonts w:ascii="Times New Roman" w:hAnsi="Times New Roman" w:cs="Times New Roman"/>
-          <w:sz w:val="24"/>
-        </w:rPr>
-      </w:pPr>
-      <w:r>
-        <w:rPr>
-          <w:rFonts w:ascii="Times New Roman" w:hAnsi="Times New Roman" w:cs="Times New Roman"/>
-          <w:color w:val="000000"/>
-          <w:kern w:val="0"/>
-          <w:sz w:val="24"/>
-        </w:rPr>
-        <w:t>Merge Phase Execution Time: 30760s</w:t>
-      </w:r>
-    </w:p>
-    <w:p>
-      <w:pPr>
-        <w:pStyle w:val="ListParagraph"/>
-        <w:numPr>
-          <w:ilvl w:val="0"/>
-          <w:numId w:val="2"/>
-        </w:numPr>
-        <w:spacing w:line="360" w:lineRule="auto"/>
-        <w:ind w:firstLineChars="0"/>
-        <w:rPr>
-          <w:rFonts w:ascii="Times New Roman" w:hAnsi="Times New Roman" w:cs="Times New Roman"/>
-          <w:sz w:val="24"/>
-        </w:rPr>
-      </w:pPr>
-      <w:r>
-        <w:rPr>
-          <w:rFonts w:ascii="Times New Roman" w:hAnsi="Times New Roman" w:cs="Times New Roman"/>
-          <w:sz w:val="24"/>
-        </w:rPr>
-        <w:t>Test Case 2:  2 files both with one million records</w:t>
-      </w:r>
-    </w:p>
-    <w:p>
-      <w:pPr>
-        <w:pStyle w:val="ListParagraph"/>
-        <w:numPr>
-          <w:ilvl w:val="0"/>
-          <w:numId w:val="4"/>
-        </w:numPr>
-        <w:spacing w:line="360" w:lineRule="auto"/>
-        <w:ind w:firstLineChars="0"/>
-        <w:rPr>
-          <w:rFonts w:ascii="Times New Roman" w:hAnsi="Times New Roman" w:cs="Times New Roman"/>
-          <w:sz w:val="24"/>
-        </w:rPr>
-      </w:pPr>
-      <w:r>
-        <w:rPr>
-          <w:rFonts w:ascii="Times New Roman" w:hAnsi="Times New Roman" w:cs="Times New Roman"/>
-          <w:sz w:val="24"/>
-        </w:rPr>
-        <w:t>10M</w:t>
-      </w:r>
-    </w:p>
-    <w:p>
-      <w:pPr>
-        <w:pStyle w:val="ListParagraph"/>
-        <w:numPr>
-          <w:ilvl w:val="4"/>
-          <w:numId w:val="1"/>
-        </w:numPr>
-        <w:spacing w:line="360" w:lineRule="auto"/>
-        <w:ind w:firstLineChars="0"/>
-        <w:rPr>
-          <w:rFonts w:ascii="Times New Roman" w:hAnsi="Times New Roman" w:cs="Times New Roman"/>
-          <w:sz w:val="24"/>
-        </w:rPr>
-      </w:pPr>
-      <w:r>
-        <w:rPr>
-          <w:rFonts w:ascii="Times New Roman" w:hAnsi="Times New Roman" w:cs="Times New Roman"/>
-          <w:sz w:val="24"/>
-        </w:rPr>
-        <w:t>Sort</w:t>
-      </w:r>
-    </w:p>
-    <w:p>
-      <w:pPr>
-        <w:pStyle w:val="ListParagraph"/>
-        <w:spacing w:line="360" w:lineRule="auto"/>
-        <w:ind w:leftChars="957" w:left="2010" w:firstLineChars="0" w:firstLine="300"/>
-        <w:rPr>
-          <w:rFonts w:ascii="Times New Roman" w:hAnsi="Times New Roman" w:cs="Times New Roman"/>
-          <w:sz w:val="24"/>
-        </w:rPr>
-      </w:pPr>
-      <w:r>
-        <w:rPr>
-          <w:rFonts w:ascii="Times New Roman" w:hAnsi="Times New Roman" w:cs="Times New Roman"/>
-          <w:sz w:val="24"/>
-        </w:rPr>
-        <w:t>Disk I/O at sort phase: 444446</w:t>
-      </w:r>
-    </w:p>
-    <w:p>
-      <w:pPr>
-        <w:pStyle w:val="ListParagraph"/>
-        <w:spacing w:line="360" w:lineRule="auto"/>
-        <w:ind w:leftChars="957" w:left="2010" w:firstLineChars="0" w:firstLine="300"/>
-        <w:rPr>
-          <w:rFonts w:ascii="Times New Roman" w:hAnsi="Times New Roman" w:cs="Times New Roman"/>
-          <w:sz w:val="24"/>
-        </w:rPr>
-      </w:pPr>
-      <w:r>
-        <w:rPr>
-          <w:rFonts w:ascii="Times New Roman" w:hAnsi="Times New Roman" w:cs="Times New Roman"/>
-          <w:sz w:val="24"/>
-        </w:rPr>
-        <w:t>Sort Phase Execution Time: 418s</w:t>
-      </w:r>
-    </w:p>
-    <w:p>
-      <w:pPr>
-        <w:pStyle w:val="ListParagraph"/>
-        <w:spacing w:line="360" w:lineRule="auto"/>
-        <w:ind w:leftChars="957" w:left="2010" w:firstLineChars="0" w:firstLine="300"/>
-        <w:rPr>
-          <w:rFonts w:ascii="Times New Roman" w:hAnsi="Times New Roman" w:cs="Times New Roman"/>
-          <w:sz w:val="24"/>
-        </w:rPr>
-      </w:pPr>
-      <w:r>
-        <w:rPr>
-          <w:rFonts w:ascii="Times New Roman" w:hAnsi="Times New Roman" w:cs="Times New Roman"/>
-          <w:sz w:val="24"/>
-        </w:rPr>
-        <w:t xml:space="preserve">Number of </w:t>
-      </w:r>
-      <w:proofErr w:type="spellStart"/>
-      <w:r>
-        <w:rPr>
-          <w:rFonts w:ascii="Times New Roman" w:hAnsi="Times New Roman" w:cs="Times New Roman"/>
-          <w:sz w:val="24"/>
-        </w:rPr>
-        <w:t>Tuples</w:t>
-      </w:r>
-      <w:proofErr w:type="spellEnd"/>
-      <w:r>
-        <w:rPr>
-          <w:rFonts w:ascii="Times New Roman" w:hAnsi="Times New Roman" w:cs="Times New Roman"/>
-          <w:sz w:val="24"/>
-        </w:rPr>
-        <w:t xml:space="preserve"> 2000000</w:t>
-      </w:r>
-    </w:p>
-    <w:p>
-      <w:pPr>
-        <w:pStyle w:val="ListParagraph"/>
-        <w:numPr>
-          <w:ilvl w:val="4"/>
-          <w:numId w:val="1"/>
-        </w:numPr>
-        <w:spacing w:line="360" w:lineRule="auto"/>
-        <w:ind w:firstLineChars="0"/>
-        <w:rPr>
-          <w:rFonts w:ascii="Times New Roman" w:hAnsi="Times New Roman" w:cs="Times New Roman"/>
-          <w:sz w:val="24"/>
-        </w:rPr>
-      </w:pPr>
-      <w:r>
-        <w:rPr>
-          <w:rFonts w:ascii="Times New Roman" w:hAnsi="Times New Roman" w:cs="Times New Roman"/>
-          <w:sz w:val="24"/>
-        </w:rPr>
-        <w:t>Merge</w:t>
-      </w:r>
-    </w:p>
-    <w:p>
-      <w:pPr>
-        <w:pStyle w:val="ListParagraph"/>
-        <w:spacing w:line="360" w:lineRule="auto"/>
-        <w:ind w:left="2001" w:firstLineChars="0" w:firstLine="399"/>
-        <w:rPr>
-          <w:rFonts w:ascii="Times New Roman" w:hAnsi="Times New Roman" w:cs="Times New Roman"/>
-          <w:sz w:val="24"/>
-        </w:rPr>
-      </w:pPr>
-      <w:r>
-        <w:rPr>
-          <w:rFonts w:ascii="Times New Roman" w:hAnsi="Times New Roman" w:cs="Times New Roman"/>
-          <w:color w:val="000000"/>
-          <w:kern w:val="0"/>
-          <w:sz w:val="24"/>
-        </w:rPr>
-        <w:t>Disk I/O at merge phase: 889320</w:t>
-      </w:r>
-    </w:p>
-    <w:p>
-      <w:pPr>
-        <w:widowControl/>
-        <w:autoSpaceDE w:val="0"/>
-        <w:autoSpaceDN w:val="0"/>
-        <w:adjustRightInd w:val="0"/>
-        <w:spacing w:line="360" w:lineRule="auto"/>
-        <w:ind w:leftChars="1143" w:left="2400"/>
-        <w:jc w:val="left"/>
-        <w:rPr>
-          <w:rFonts w:ascii="Times New Roman" w:hAnsi="Times New Roman" w:cs="Times New Roman"/>
-          <w:kern w:val="0"/>
-          <w:sz w:val="24"/>
-        </w:rPr>
-      </w:pPr>
-      <w:r>
-        <w:rPr>
-          <w:rFonts w:ascii="Times New Roman" w:hAnsi="Times New Roman" w:cs="Times New Roman"/>
-          <w:color w:val="000000"/>
-          <w:kern w:val="0"/>
-          <w:sz w:val="24"/>
-        </w:rPr>
-        <w:t>Merge Phase Execution Time: 28800s</w:t>
-      </w:r>
-    </w:p>
-    <w:p>
-      <w:pPr>
-        <w:pStyle w:val="ListParagraph"/>
-        <w:numPr>
-          <w:ilvl w:val="0"/>
-          <w:numId w:val="4"/>
-        </w:numPr>
-        <w:spacing w:line="360" w:lineRule="auto"/>
-        <w:ind w:firstLineChars="0"/>
-        <w:rPr>
-          <w:rFonts w:ascii="Times New Roman" w:hAnsi="Times New Roman" w:cs="Times New Roman"/>
-          <w:sz w:val="24"/>
-        </w:rPr>
-      </w:pPr>
-      <w:r>
-        <w:rPr>
-          <w:rFonts w:ascii="Times New Roman" w:hAnsi="Times New Roman" w:cs="Times New Roman"/>
-          <w:sz w:val="24"/>
-        </w:rPr>
-        <w:t>20M</w:t>
-      </w:r>
-    </w:p>
-    <w:p>
-      <w:pPr>
-        <w:pStyle w:val="ListParagraph"/>
-        <w:numPr>
-          <w:ilvl w:val="0"/>
-          <w:numId w:val="6"/>
-        </w:numPr>
-        <w:spacing w:line="360" w:lineRule="auto"/>
-        <w:ind w:firstLineChars="0"/>
-        <w:rPr>
-          <w:rFonts w:ascii="Times New Roman" w:hAnsi="Times New Roman" w:cs="Times New Roman"/>
-          <w:sz w:val="24"/>
-        </w:rPr>
-      </w:pPr>
-      <w:r>
-        <w:rPr>
-          <w:rFonts w:ascii="Times New Roman" w:hAnsi="Times New Roman" w:cs="Times New Roman"/>
-          <w:sz w:val="24"/>
-        </w:rPr>
-        <w:t xml:space="preserve">Sort </w:t>
-      </w:r>
-    </w:p>
-    <w:p>
-      <w:pPr>
-        <w:pStyle w:val="ListParagraph"/>
-        <w:spacing w:line="360" w:lineRule="auto"/>
-        <w:ind w:leftChars="957" w:left="2010" w:firstLineChars="0" w:firstLine="300"/>
-        <w:rPr>
-          <w:rFonts w:ascii="Times New Roman" w:hAnsi="Times New Roman" w:cs="Times New Roman"/>
-          <w:sz w:val="24"/>
-        </w:rPr>
-      </w:pPr>
-      <w:r>
-        <w:rPr>
-          <w:rFonts w:ascii="Times New Roman" w:hAnsi="Times New Roman" w:cs="Times New Roman"/>
-          <w:sz w:val="24"/>
-        </w:rPr>
-        <w:t>Disk I/O at sort phase: 444446</w:t>
-      </w:r>
-    </w:p>
-    <w:p>
-      <w:pPr>
-        <w:pStyle w:val="ListParagraph"/>
-        <w:spacing w:line="360" w:lineRule="auto"/>
-        <w:ind w:leftChars="957" w:left="2010" w:firstLineChars="0" w:firstLine="300"/>
-        <w:rPr>
-          <w:rFonts w:ascii="Times New Roman" w:hAnsi="Times New Roman" w:cs="Times New Roman"/>
-          <w:sz w:val="24"/>
-        </w:rPr>
-      </w:pPr>
-      <w:r>
-        <w:rPr>
-          <w:rFonts w:ascii="Times New Roman" w:hAnsi="Times New Roman" w:cs="Times New Roman"/>
-          <w:sz w:val="24"/>
-        </w:rPr>
-        <w:t>Sort Phase Execution Time: 23s</w:t>
-      </w:r>
-    </w:p>
-    <w:p>
-      <w:pPr>
-        <w:pStyle w:val="ListParagraph"/>
-        <w:spacing w:line="360" w:lineRule="auto"/>
-        <w:ind w:leftChars="957" w:left="2010" w:firstLineChars="0" w:firstLine="300"/>
-        <w:rPr>
-          <w:rFonts w:ascii="Times New Roman" w:hAnsi="Times New Roman" w:cs="Times New Roman"/>
-          <w:sz w:val="24"/>
-        </w:rPr>
-      </w:pPr>
-      <w:r>
-        <w:rPr>
-          <w:rFonts w:ascii="Times New Roman" w:hAnsi="Times New Roman" w:cs="Times New Roman"/>
-          <w:sz w:val="24"/>
-        </w:rPr>
-        <w:t xml:space="preserve">Number of </w:t>
-      </w:r>
-      <w:proofErr w:type="spellStart"/>
-      <w:r>
-        <w:rPr>
-          <w:rFonts w:ascii="Times New Roman" w:hAnsi="Times New Roman" w:cs="Times New Roman"/>
-          <w:sz w:val="24"/>
-        </w:rPr>
-        <w:t>Tuples</w:t>
-      </w:r>
-      <w:proofErr w:type="spellEnd"/>
-      <w:r>
-        <w:rPr>
-          <w:rFonts w:ascii="Times New Roman" w:hAnsi="Times New Roman" w:cs="Times New Roman"/>
-          <w:sz w:val="24"/>
-        </w:rPr>
-        <w:t xml:space="preserve"> 2000000</w:t>
-      </w:r>
-    </w:p>
-    <w:p>
-      <w:pPr>
-        <w:pStyle w:val="ListParagraph"/>
-        <w:numPr>
-          <w:ilvl w:val="0"/>
-          <w:numId w:val="6"/>
-        </w:numPr>
-        <w:spacing w:line="360" w:lineRule="auto"/>
-        <w:ind w:firstLineChars="0"/>
-        <w:rPr>
-          <w:rFonts w:ascii="Times New Roman" w:hAnsi="Times New Roman" w:cs="Times New Roman"/>
-          <w:kern w:val="0"/>
-          <w:sz w:val="24"/>
-        </w:rPr>
-      </w:pPr>
-      <w:r>
-        <w:rPr>
-          <w:rFonts w:ascii="Times New Roman" w:hAnsi="Times New Roman" w:cs="Times New Roman"/>
-          <w:sz w:val="24"/>
-        </w:rPr>
-        <w:t>Merge</w:t>
-      </w:r>
-    </w:p>
-    <w:p>
-      <w:pPr>
-        <w:pStyle w:val="ListParagraph"/>
-        <w:spacing w:line="360" w:lineRule="auto"/>
-        <w:ind w:left="2001" w:firstLineChars="0" w:firstLine="399"/>
-        <w:rPr>
-          <w:rFonts w:ascii="Times New Roman" w:hAnsi="Times New Roman" w:cs="Times New Roman"/>
-          <w:sz w:val="24"/>
-        </w:rPr>
-      </w:pPr>
-      <w:r>
-        <w:rPr>
-          <w:rFonts w:ascii="Times New Roman" w:hAnsi="Times New Roman" w:cs="Times New Roman"/>
-          <w:color w:val="000000"/>
-          <w:kern w:val="0"/>
-          <w:sz w:val="24"/>
-        </w:rPr>
-        <w:t>Disk I/O at merge phase: 890640</w:t>
-      </w:r>
-    </w:p>
-    <w:p>
-      <w:pPr>
-        <w:widowControl/>
-        <w:autoSpaceDE w:val="0"/>
-        <w:autoSpaceDN w:val="0"/>
-        <w:adjustRightInd w:val="0"/>
-        <w:spacing w:line="360" w:lineRule="auto"/>
-        <w:ind w:leftChars="1143" w:left="2400"/>
-        <w:jc w:val="left"/>
-        <w:rPr>
-          <w:rFonts w:ascii="Times New Roman" w:hAnsi="Times New Roman" w:cs="Times New Roman"/>
-          <w:kern w:val="0"/>
-          <w:sz w:val="24"/>
-        </w:rPr>
-      </w:pPr>
-      <w:r>
-        <w:rPr>
-          <w:rFonts w:ascii="Times New Roman" w:hAnsi="Times New Roman" w:cs="Times New Roman"/>
-          <w:color w:val="000000"/>
-          <w:kern w:val="0"/>
-          <w:sz w:val="24"/>
-        </w:rPr>
-        <w:t>Merge Phase Execution Time: 29200s</w:t>
-      </w:r>
-    </w:p>
-    <w:p>
-      <w:pPr>
-        <w:spacing w:line="360" w:lineRule="auto"/>
-        <w:rPr>
-          <w:rFonts w:ascii="Times New Roman" w:hAnsi="Times New Roman" w:cs="Times New Roman"/>
-          <w:sz w:val="24"/>
-        </w:rPr>
-      </w:pPr>
-    </w:p>
+        <w:ind w:left="360" w:firstLineChars="0" w:firstLine="0"/>
+        <w:rPr>
+          <w:rFonts w:ascii="Times New Roman" w:hAnsi="Times New Roman" w:cs="Times New Roman"/>
+          <w:sz w:val="24"/>
+        </w:rPr>
+      </w:pPr>
+    </w:p>
+    <w:p/>
+    <w:tbl>
+      <w:tblPr>
+        <w:tblStyle w:val="MediumGrid3-Accent1"/>
+        <w:tblW w:w="9769" w:type="dxa"/>
+        <w:tblLayout w:type="fixed"/>
+        <w:tblLook w:val="04A0"/>
+      </w:tblPr>
+      <w:tblGrid>
+        <w:gridCol w:w="2376"/>
+        <w:gridCol w:w="1134"/>
+        <w:gridCol w:w="1276"/>
+        <w:gridCol w:w="1134"/>
+        <w:gridCol w:w="1418"/>
+        <w:gridCol w:w="1275"/>
+        <w:gridCol w:w="1156"/>
+      </w:tblGrid>
+      <w:tr>
+        <w:trPr>
+          <w:cnfStyle w:val="100000000000"/>
+        </w:trPr>
+        <w:tc>
+          <w:tcPr>
+            <w:cnfStyle w:val="001000000000"/>
+            <w:tcW w:w="2376" w:type="dxa"/>
+          </w:tcPr>
+          <w:p>
+            <w:pPr>
+              <w:rPr>
+                <w:rFonts w:ascii="Times New Roman" w:hAnsi="Times New Roman" w:cs="Times New Roman"/>
+                <w:sz w:val="24"/>
+                <w:szCs w:val="24"/>
+              </w:rPr>
+            </w:pPr>
+          </w:p>
+        </w:tc>
+        <w:tc>
+          <w:tcPr>
+            <w:tcW w:w="2410" w:type="dxa"/>
+            <w:gridSpan w:val="2"/>
+          </w:tcPr>
+          <w:p>
+            <w:pPr>
+              <w:pStyle w:val="NoSpacing"/>
+              <w:jc w:val="center"/>
+              <w:cnfStyle w:val="100000000000"/>
+              <w:rPr>
+                <w:rFonts w:ascii="Times New Roman" w:hAnsi="Times New Roman" w:cs="Times New Roman"/>
+                <w:sz w:val="24"/>
+              </w:rPr>
+            </w:pPr>
+            <w:r>
+              <w:rPr>
+                <w:rFonts w:ascii="Times New Roman" w:eastAsiaTheme="minorHAnsi" w:hAnsi="Times New Roman" w:cs="Times New Roman"/>
+                <w:kern w:val="0"/>
+                <w:sz w:val="24"/>
+                <w:lang w:eastAsia="en-US"/>
+              </w:rPr>
+              <w:t>Read and Sort phase (PASS 1)</w:t>
+            </w:r>
+          </w:p>
+        </w:tc>
+        <w:tc>
+          <w:tcPr>
+            <w:tcW w:w="4983" w:type="dxa"/>
+            <w:gridSpan w:val="4"/>
+          </w:tcPr>
+          <w:p>
+            <w:pPr>
+              <w:jc w:val="center"/>
+              <w:cnfStyle w:val="100000000000"/>
+              <w:rPr>
+                <w:rFonts w:ascii="Times New Roman" w:hAnsi="Times New Roman" w:cs="Times New Roman"/>
+                <w:sz w:val="24"/>
+                <w:szCs w:val="24"/>
+              </w:rPr>
+            </w:pPr>
+            <w:r>
+              <w:rPr>
+                <w:rFonts w:ascii="Times New Roman" w:hAnsi="Times New Roman" w:cs="Times New Roman"/>
+                <w:sz w:val="24"/>
+                <w:szCs w:val="24"/>
+              </w:rPr>
+              <w:t>Total</w:t>
+            </w:r>
+          </w:p>
+        </w:tc>
+      </w:tr>
+      <w:tr>
+        <w:trPr>
+          <w:cnfStyle w:val="000000100000"/>
+        </w:trPr>
+        <w:tc>
+          <w:tcPr>
+            <w:cnfStyle w:val="001000000000"/>
+            <w:tcW w:w="2376" w:type="dxa"/>
+          </w:tcPr>
+          <w:p>
+            <w:pPr>
+              <w:rPr>
+                <w:rFonts w:ascii="Times New Roman" w:hAnsi="Times New Roman" w:cs="Times New Roman"/>
+                <w:sz w:val="24"/>
+                <w:szCs w:val="24"/>
+              </w:rPr>
+            </w:pPr>
+          </w:p>
+        </w:tc>
+        <w:tc>
+          <w:tcPr>
+            <w:tcW w:w="1134" w:type="dxa"/>
+          </w:tcPr>
+          <w:p>
+            <w:pPr>
+              <w:jc w:val="center"/>
+              <w:cnfStyle w:val="000000100000"/>
+              <w:rPr>
+                <w:rFonts w:ascii="Times New Roman" w:hAnsi="Times New Roman" w:cs="Times New Roman"/>
+                <w:b/>
+                <w:sz w:val="24"/>
+                <w:szCs w:val="24"/>
+              </w:rPr>
+            </w:pPr>
+            <w:r>
+              <w:rPr>
+                <w:rFonts w:ascii="Times New Roman" w:eastAsiaTheme="minorHAnsi" w:hAnsi="Times New Roman" w:cs="Times New Roman"/>
+                <w:b/>
+                <w:color w:val="000000"/>
+                <w:kern w:val="0"/>
+                <w:sz w:val="24"/>
+                <w:szCs w:val="24"/>
+                <w:lang w:eastAsia="en-US"/>
+              </w:rPr>
+              <w:t xml:space="preserve"># </w:t>
+            </w:r>
+            <w:r>
+              <w:rPr>
+                <w:rFonts w:ascii="Times New Roman" w:eastAsiaTheme="minorHAnsi" w:hAnsi="Times New Roman" w:cs="Times New Roman"/>
+                <w:b/>
+                <w:color w:val="000000"/>
+                <w:kern w:val="0"/>
+                <w:sz w:val="24"/>
+                <w:szCs w:val="24"/>
+                <w:lang w:eastAsia="en-US"/>
+              </w:rPr>
+              <w:t>Disk I/O</w:t>
+            </w:r>
+          </w:p>
+        </w:tc>
+        <w:tc>
+          <w:tcPr>
+            <w:tcW w:w="1276" w:type="dxa"/>
+          </w:tcPr>
+          <w:p>
+            <w:pPr>
+              <w:jc w:val="center"/>
+              <w:cnfStyle w:val="000000100000"/>
+              <w:rPr>
+                <w:rFonts w:ascii="Times New Roman" w:hAnsi="Times New Roman" w:cs="Times New Roman"/>
+                <w:b/>
+                <w:sz w:val="24"/>
+                <w:szCs w:val="24"/>
+              </w:rPr>
+            </w:pPr>
+            <w:r>
+              <w:rPr>
+                <w:rFonts w:ascii="Times New Roman" w:eastAsiaTheme="minorHAnsi" w:hAnsi="Times New Roman" w:cs="Times New Roman"/>
+                <w:b/>
+                <w:color w:val="000000"/>
+                <w:kern w:val="0"/>
+                <w:sz w:val="24"/>
+                <w:szCs w:val="24"/>
+                <w:lang w:eastAsia="en-US"/>
+              </w:rPr>
+              <w:t>Execution Time (sec)</w:t>
+            </w:r>
+          </w:p>
+        </w:tc>
+        <w:tc>
+          <w:tcPr>
+            <w:tcW w:w="1134" w:type="dxa"/>
+          </w:tcPr>
+          <w:p>
+            <w:pPr>
+              <w:jc w:val="center"/>
+              <w:cnfStyle w:val="000000100000"/>
+              <w:rPr>
+                <w:rFonts w:ascii="Times New Roman" w:hAnsi="Times New Roman" w:cs="Times New Roman"/>
+                <w:b/>
+                <w:sz w:val="24"/>
+                <w:szCs w:val="24"/>
+              </w:rPr>
+            </w:pPr>
+            <w:r>
+              <w:rPr>
+                <w:rFonts w:ascii="Times New Roman" w:eastAsiaTheme="minorHAnsi" w:hAnsi="Times New Roman" w:cs="Times New Roman"/>
+                <w:b/>
+                <w:color w:val="000000"/>
+                <w:kern w:val="0"/>
+                <w:sz w:val="24"/>
+                <w:szCs w:val="24"/>
+                <w:lang w:eastAsia="en-US"/>
+              </w:rPr>
+              <w:t># Disk I/O</w:t>
+            </w:r>
+          </w:p>
+        </w:tc>
+        <w:tc>
+          <w:tcPr>
+            <w:tcW w:w="1418" w:type="dxa"/>
+          </w:tcPr>
+          <w:p>
+            <w:pPr>
+              <w:jc w:val="center"/>
+              <w:cnfStyle w:val="000000100000"/>
+              <w:rPr>
+                <w:rFonts w:ascii="Times New Roman" w:hAnsi="Times New Roman" w:cs="Times New Roman"/>
+                <w:b/>
+                <w:sz w:val="24"/>
+                <w:szCs w:val="24"/>
+              </w:rPr>
+            </w:pPr>
+            <w:r>
+              <w:rPr>
+                <w:rFonts w:ascii="Times New Roman" w:eastAsiaTheme="minorHAnsi" w:hAnsi="Times New Roman" w:cs="Times New Roman"/>
+                <w:b/>
+                <w:color w:val="000000"/>
+                <w:kern w:val="0"/>
+                <w:sz w:val="24"/>
+                <w:szCs w:val="24"/>
+                <w:lang w:eastAsia="en-US"/>
+              </w:rPr>
+              <w:t>Execution Time (sec)</w:t>
+            </w:r>
+          </w:p>
+        </w:tc>
+        <w:tc>
+          <w:tcPr>
+            <w:tcW w:w="1275" w:type="dxa"/>
+          </w:tcPr>
+          <w:p>
+            <w:pPr>
+              <w:jc w:val="center"/>
+              <w:cnfStyle w:val="000000100000"/>
+              <w:rPr>
+                <w:rFonts w:ascii="Times New Roman" w:hAnsi="Times New Roman" w:cs="Times New Roman"/>
+                <w:b/>
+                <w:sz w:val="24"/>
+                <w:szCs w:val="24"/>
+              </w:rPr>
+            </w:pPr>
+            <w:r>
+              <w:rPr>
+                <w:rFonts w:ascii="Times New Roman" w:hAnsi="Times New Roman" w:cs="Times New Roman"/>
+                <w:b/>
+                <w:sz w:val="24"/>
+                <w:szCs w:val="24"/>
+              </w:rPr>
+              <w:t># Records</w:t>
+            </w:r>
+          </w:p>
+        </w:tc>
+        <w:tc>
+          <w:tcPr>
+            <w:tcW w:w="1156" w:type="dxa"/>
+          </w:tcPr>
+          <w:p>
+            <w:pPr>
+              <w:jc w:val="center"/>
+              <w:cnfStyle w:val="000000100000"/>
+              <w:rPr>
+                <w:rFonts w:ascii="Times New Roman" w:hAnsi="Times New Roman" w:cs="Times New Roman"/>
+                <w:b/>
+                <w:sz w:val="24"/>
+                <w:szCs w:val="24"/>
+              </w:rPr>
+            </w:pPr>
+            <w:r>
+              <w:rPr>
+                <w:rFonts w:ascii="Times New Roman" w:hAnsi="Times New Roman" w:cs="Times New Roman"/>
+                <w:b/>
+                <w:sz w:val="24"/>
+                <w:szCs w:val="24"/>
+              </w:rPr>
+              <w:t># Blocks</w:t>
+            </w:r>
+          </w:p>
+        </w:tc>
+      </w:tr>
+      <w:tr>
+        <w:tc>
+          <w:tcPr>
+            <w:cnfStyle w:val="001000000000"/>
+            <w:tcW w:w="2376" w:type="dxa"/>
+          </w:tcPr>
+          <w:p>
+            <w:pPr>
+              <w:jc w:val="left"/>
+              <w:rPr>
+                <w:rFonts w:ascii="Times New Roman" w:hAnsi="Times New Roman" w:cs="Times New Roman"/>
+                <w:sz w:val="24"/>
+                <w:szCs w:val="24"/>
+              </w:rPr>
+            </w:pPr>
+            <w:r>
+              <w:rPr>
+                <w:rFonts w:ascii="Times New Roman" w:hAnsi="Times New Roman" w:cs="Times New Roman"/>
+                <w:sz w:val="24"/>
+                <w:szCs w:val="24"/>
+              </w:rPr>
+              <w:t>T1 &amp; T2 Size: 500K</w:t>
+            </w:r>
+          </w:p>
+          <w:p>
+            <w:pPr>
+              <w:jc w:val="left"/>
+              <w:rPr>
+                <w:rFonts w:ascii="Times New Roman" w:hAnsi="Times New Roman" w:cs="Times New Roman"/>
+                <w:sz w:val="24"/>
+                <w:szCs w:val="24"/>
+              </w:rPr>
+            </w:pPr>
+            <w:r>
+              <w:rPr>
+                <w:rFonts w:ascii="Times New Roman" w:hAnsi="Times New Roman" w:cs="Times New Roman"/>
+                <w:sz w:val="24"/>
+                <w:szCs w:val="24"/>
+              </w:rPr>
+              <w:t>Memory: 10Mb</w:t>
+            </w:r>
+          </w:p>
+          <w:p>
+            <w:pPr>
+              <w:jc w:val="left"/>
+              <w:rPr>
+                <w:rFonts w:ascii="Times New Roman" w:hAnsi="Times New Roman" w:cs="Times New Roman"/>
+                <w:sz w:val="24"/>
+                <w:szCs w:val="24"/>
+              </w:rPr>
+            </w:pPr>
+          </w:p>
+        </w:tc>
+        <w:tc>
+          <w:tcPr>
+            <w:tcW w:w="1134" w:type="dxa"/>
+          </w:tcPr>
+          <w:p>
+            <w:pPr>
+              <w:jc w:val="center"/>
+              <w:cnfStyle w:val="000000000000"/>
+              <w:rPr>
+                <w:rFonts w:ascii="Times New Roman" w:eastAsiaTheme="minorHAnsi" w:hAnsi="Times New Roman" w:cs="Times New Roman"/>
+                <w:color w:val="000000"/>
+                <w:kern w:val="0"/>
+                <w:sz w:val="24"/>
+                <w:szCs w:val="24"/>
+                <w:lang w:eastAsia="en-US"/>
+              </w:rPr>
+            </w:pPr>
+            <w:r>
+              <w:rPr>
+                <w:rFonts w:ascii="Times New Roman" w:eastAsiaTheme="minorHAnsi" w:hAnsi="Times New Roman" w:cs="Times New Roman"/>
+                <w:color w:val="000000"/>
+                <w:kern w:val="0"/>
+                <w:sz w:val="24"/>
+                <w:szCs w:val="24"/>
+                <w:lang w:eastAsia="en-US"/>
+              </w:rPr>
+              <w:t>222224</w:t>
+            </w:r>
+          </w:p>
+        </w:tc>
+        <w:tc>
+          <w:tcPr>
+            <w:tcW w:w="1276" w:type="dxa"/>
+          </w:tcPr>
+          <w:p>
+            <w:pPr>
+              <w:jc w:val="center"/>
+              <w:cnfStyle w:val="000000000000"/>
+              <w:rPr>
+                <w:rFonts w:ascii="Times New Roman" w:eastAsiaTheme="minorHAnsi" w:hAnsi="Times New Roman" w:cs="Times New Roman"/>
+                <w:color w:val="000000"/>
+                <w:kern w:val="0"/>
+                <w:sz w:val="24"/>
+                <w:szCs w:val="24"/>
+                <w:lang w:eastAsia="en-US"/>
+              </w:rPr>
+            </w:pPr>
+            <w:r>
+              <w:rPr>
+                <w:rFonts w:ascii="Times New Roman" w:eastAsiaTheme="minorHAnsi" w:hAnsi="Times New Roman" w:cs="Times New Roman"/>
+                <w:color w:val="000000"/>
+                <w:kern w:val="0"/>
+                <w:sz w:val="24"/>
+                <w:szCs w:val="24"/>
+                <w:lang w:eastAsia="en-US"/>
+              </w:rPr>
+              <w:t>344</w:t>
+            </w:r>
+            <w:r>
+              <w:rPr>
+                <w:rFonts w:ascii="Times New Roman" w:eastAsiaTheme="minorHAnsi" w:hAnsi="Times New Roman" w:cs="Times New Roman"/>
+                <w:color w:val="000000"/>
+                <w:kern w:val="0"/>
+                <w:sz w:val="24"/>
+                <w:szCs w:val="24"/>
+                <w:lang w:eastAsia="en-US"/>
+              </w:rPr>
+              <w:t>s</w:t>
+            </w:r>
+          </w:p>
+        </w:tc>
+        <w:tc>
+          <w:tcPr>
+            <w:tcW w:w="1134" w:type="dxa"/>
+          </w:tcPr>
+          <w:p>
+            <w:pPr>
+              <w:jc w:val="center"/>
+              <w:cnfStyle w:val="000000000000"/>
+              <w:rPr>
+                <w:rFonts w:ascii="Times New Roman" w:eastAsiaTheme="minorHAnsi" w:hAnsi="Times New Roman" w:cs="Times New Roman"/>
+                <w:color w:val="000000"/>
+                <w:kern w:val="0"/>
+                <w:sz w:val="24"/>
+                <w:szCs w:val="24"/>
+                <w:lang w:eastAsia="en-US"/>
+              </w:rPr>
+            </w:pPr>
+            <w:r>
+              <w:rPr>
+                <w:rFonts w:ascii="Times New Roman" w:eastAsiaTheme="minorHAnsi" w:hAnsi="Times New Roman" w:cs="Times New Roman"/>
+                <w:color w:val="000000"/>
+                <w:kern w:val="0"/>
+                <w:sz w:val="24"/>
+                <w:szCs w:val="24"/>
+                <w:lang w:eastAsia="en-US"/>
+              </w:rPr>
+              <w:t>661</w:t>
+            </w:r>
+            <w:r>
+              <w:rPr>
+                <w:rFonts w:ascii="Times New Roman" w:eastAsiaTheme="minorHAnsi" w:hAnsi="Times New Roman" w:cs="Times New Roman"/>
+                <w:color w:val="000000"/>
+                <w:kern w:val="0"/>
+                <w:sz w:val="24"/>
+                <w:szCs w:val="24"/>
+                <w:lang w:eastAsia="en-US"/>
+              </w:rPr>
+              <w:t>271</w:t>
+            </w:r>
+          </w:p>
+        </w:tc>
+        <w:tc>
+          <w:tcPr>
+            <w:tcW w:w="1418" w:type="dxa"/>
+          </w:tcPr>
+          <w:p>
+            <w:pPr>
+              <w:jc w:val="center"/>
+              <w:cnfStyle w:val="000000000000"/>
+              <w:rPr>
+                <w:rFonts w:ascii="Times New Roman" w:eastAsiaTheme="minorHAnsi" w:hAnsi="Times New Roman" w:cs="Times New Roman"/>
+                <w:color w:val="000000"/>
+                <w:kern w:val="0"/>
+                <w:sz w:val="24"/>
+                <w:szCs w:val="24"/>
+                <w:lang w:eastAsia="en-US"/>
+              </w:rPr>
+            </w:pPr>
+            <w:r>
+              <w:rPr>
+                <w:rFonts w:ascii="Times New Roman" w:eastAsiaTheme="minorHAnsi" w:hAnsi="Times New Roman" w:cs="Times New Roman"/>
+                <w:color w:val="000000"/>
+                <w:kern w:val="0"/>
+                <w:sz w:val="24"/>
+                <w:szCs w:val="24"/>
+                <w:lang w:eastAsia="en-US"/>
+              </w:rPr>
+              <w:t>790</w:t>
+            </w:r>
+            <w:r>
+              <w:rPr>
+                <w:rFonts w:ascii="Times New Roman" w:eastAsiaTheme="minorHAnsi" w:hAnsi="Times New Roman" w:cs="Times New Roman"/>
+                <w:color w:val="000000"/>
+                <w:kern w:val="0"/>
+                <w:sz w:val="24"/>
+                <w:szCs w:val="24"/>
+                <w:lang w:eastAsia="en-US"/>
+              </w:rPr>
+              <w:t>s</w:t>
+            </w:r>
+          </w:p>
+        </w:tc>
+        <w:tc>
+          <w:tcPr>
+            <w:tcW w:w="1275" w:type="dxa"/>
+          </w:tcPr>
+          <w:p>
+            <w:pPr>
+              <w:jc w:val="center"/>
+              <w:cnfStyle w:val="000000000000"/>
+              <w:rPr>
+                <w:rFonts w:ascii="Times New Roman" w:eastAsiaTheme="minorHAnsi" w:hAnsi="Times New Roman" w:cs="Times New Roman"/>
+                <w:color w:val="000000"/>
+                <w:kern w:val="0"/>
+                <w:sz w:val="24"/>
+                <w:szCs w:val="24"/>
+                <w:lang w:eastAsia="en-US"/>
+              </w:rPr>
+            </w:pPr>
+            <w:r>
+              <w:rPr>
+                <w:rFonts w:ascii="Times New Roman" w:eastAsiaTheme="minorHAnsi" w:hAnsi="Times New Roman" w:cs="Times New Roman"/>
+                <w:color w:val="000000"/>
+                <w:kern w:val="0"/>
+                <w:sz w:val="24"/>
+                <w:szCs w:val="24"/>
+                <w:lang w:eastAsia="en-US"/>
+              </w:rPr>
+              <w:t>951</w:t>
+            </w:r>
+            <w:r>
+              <w:rPr>
+                <w:rFonts w:ascii="Times New Roman" w:eastAsiaTheme="minorHAnsi" w:hAnsi="Times New Roman" w:cs="Times New Roman"/>
+                <w:color w:val="000000"/>
+                <w:kern w:val="0"/>
+                <w:sz w:val="24"/>
+                <w:szCs w:val="24"/>
+                <w:lang w:eastAsia="en-US"/>
+              </w:rPr>
+              <w:t>391</w:t>
+            </w:r>
+          </w:p>
+        </w:tc>
+        <w:tc>
+          <w:tcPr>
+            <w:tcW w:w="1156" w:type="dxa"/>
+          </w:tcPr>
+          <w:p>
+            <w:pPr>
+              <w:jc w:val="center"/>
+              <w:cnfStyle w:val="000000000000"/>
+              <w:rPr>
+                <w:rFonts w:ascii="Times New Roman" w:eastAsiaTheme="minorHAnsi" w:hAnsi="Times New Roman" w:cs="Times New Roman"/>
+                <w:color w:val="000000"/>
+                <w:kern w:val="0"/>
+                <w:sz w:val="24"/>
+                <w:szCs w:val="24"/>
+                <w:lang w:eastAsia="en-US"/>
+              </w:rPr>
+            </w:pPr>
+            <w:r>
+              <w:rPr>
+                <w:rFonts w:ascii="Times New Roman" w:eastAsiaTheme="minorHAnsi" w:hAnsi="Times New Roman" w:cs="Times New Roman"/>
+                <w:color w:val="000000"/>
+                <w:kern w:val="0"/>
+                <w:sz w:val="24"/>
+                <w:szCs w:val="24"/>
+                <w:lang w:eastAsia="en-US"/>
+              </w:rPr>
+              <w:t>1057</w:t>
+            </w:r>
+            <w:r>
+              <w:rPr>
+                <w:rFonts w:ascii="Times New Roman" w:eastAsiaTheme="minorHAnsi" w:hAnsi="Times New Roman" w:cs="Times New Roman"/>
+                <w:color w:val="000000"/>
+                <w:kern w:val="0"/>
+                <w:sz w:val="24"/>
+                <w:szCs w:val="24"/>
+                <w:lang w:eastAsia="en-US"/>
+              </w:rPr>
+              <w:t>11</w:t>
+            </w:r>
+          </w:p>
+        </w:tc>
+      </w:tr>
+      <w:tr>
+        <w:trPr>
+          <w:cnfStyle w:val="000000100000"/>
+        </w:trPr>
+        <w:tc>
+          <w:tcPr>
+            <w:cnfStyle w:val="001000000000"/>
+            <w:tcW w:w="2376" w:type="dxa"/>
+          </w:tcPr>
+          <w:p>
+            <w:pPr>
+              <w:jc w:val="left"/>
+              <w:rPr>
+                <w:rFonts w:ascii="Times New Roman" w:hAnsi="Times New Roman" w:cs="Times New Roman"/>
+                <w:sz w:val="24"/>
+                <w:szCs w:val="24"/>
+              </w:rPr>
+            </w:pPr>
+            <w:r>
+              <w:rPr>
+                <w:rFonts w:ascii="Times New Roman" w:hAnsi="Times New Roman" w:cs="Times New Roman"/>
+                <w:sz w:val="24"/>
+                <w:szCs w:val="24"/>
+              </w:rPr>
+              <w:t>T1 &amp; T2 Size: 1000K</w:t>
+            </w:r>
+          </w:p>
+          <w:p>
+            <w:pPr>
+              <w:jc w:val="left"/>
+              <w:rPr>
+                <w:rFonts w:ascii="Times New Roman" w:hAnsi="Times New Roman" w:cs="Times New Roman"/>
+                <w:sz w:val="24"/>
+                <w:szCs w:val="24"/>
+              </w:rPr>
+            </w:pPr>
+            <w:r>
+              <w:rPr>
+                <w:rFonts w:ascii="Times New Roman" w:hAnsi="Times New Roman" w:cs="Times New Roman"/>
+                <w:sz w:val="24"/>
+                <w:szCs w:val="24"/>
+              </w:rPr>
+              <w:t>Memory: 10Mb</w:t>
+            </w:r>
+          </w:p>
+          <w:p>
+            <w:pPr>
+              <w:jc w:val="left"/>
+              <w:rPr>
+                <w:rFonts w:ascii="Times New Roman" w:hAnsi="Times New Roman" w:cs="Times New Roman"/>
+                <w:sz w:val="24"/>
+                <w:szCs w:val="24"/>
+              </w:rPr>
+            </w:pPr>
+          </w:p>
+        </w:tc>
+        <w:tc>
+          <w:tcPr>
+            <w:tcW w:w="1134" w:type="dxa"/>
+          </w:tcPr>
+          <w:p>
+            <w:pPr>
+              <w:jc w:val="center"/>
+              <w:cnfStyle w:val="000000100000"/>
+              <w:rPr>
+                <w:rFonts w:ascii="Times New Roman" w:eastAsiaTheme="minorHAnsi" w:hAnsi="Times New Roman" w:cs="Times New Roman"/>
+                <w:color w:val="000000"/>
+                <w:kern w:val="0"/>
+                <w:sz w:val="24"/>
+                <w:szCs w:val="24"/>
+                <w:lang w:eastAsia="en-US"/>
+              </w:rPr>
+            </w:pPr>
+            <w:r>
+              <w:rPr>
+                <w:rFonts w:ascii="Times New Roman" w:eastAsiaTheme="minorHAnsi" w:hAnsi="Times New Roman" w:cs="Times New Roman"/>
+                <w:color w:val="000000"/>
+                <w:kern w:val="0"/>
+                <w:sz w:val="24"/>
+                <w:szCs w:val="24"/>
+                <w:lang w:eastAsia="en-US"/>
+              </w:rPr>
+              <w:t>444448</w:t>
+            </w:r>
+          </w:p>
+        </w:tc>
+        <w:tc>
+          <w:tcPr>
+            <w:tcW w:w="1276" w:type="dxa"/>
+          </w:tcPr>
+          <w:p>
+            <w:pPr>
+              <w:jc w:val="center"/>
+              <w:cnfStyle w:val="000000100000"/>
+              <w:rPr>
+                <w:rFonts w:ascii="Times New Roman" w:eastAsiaTheme="minorHAnsi" w:hAnsi="Times New Roman" w:cs="Times New Roman"/>
+                <w:color w:val="000000"/>
+                <w:kern w:val="0"/>
+                <w:sz w:val="24"/>
+                <w:szCs w:val="24"/>
+                <w:lang w:eastAsia="en-US"/>
+              </w:rPr>
+            </w:pPr>
+            <w:r>
+              <w:rPr>
+                <w:rFonts w:ascii="Times New Roman" w:eastAsiaTheme="minorHAnsi" w:hAnsi="Times New Roman" w:cs="Times New Roman"/>
+                <w:color w:val="000000"/>
+                <w:kern w:val="0"/>
+                <w:sz w:val="24"/>
+                <w:szCs w:val="24"/>
+                <w:lang w:eastAsia="en-US"/>
+              </w:rPr>
+              <w:t>756s</w:t>
+            </w:r>
+          </w:p>
+        </w:tc>
+        <w:tc>
+          <w:tcPr>
+            <w:tcW w:w="1134" w:type="dxa"/>
+          </w:tcPr>
+          <w:p>
+            <w:pPr>
+              <w:jc w:val="center"/>
+              <w:cnfStyle w:val="000000100000"/>
+              <w:rPr>
+                <w:rFonts w:ascii="Times New Roman" w:eastAsiaTheme="minorHAnsi" w:hAnsi="Times New Roman" w:cs="Times New Roman"/>
+                <w:color w:val="000000"/>
+                <w:kern w:val="0"/>
+                <w:sz w:val="24"/>
+                <w:szCs w:val="24"/>
+                <w:lang w:eastAsia="en-US"/>
+              </w:rPr>
+            </w:pPr>
+            <w:r>
+              <w:rPr>
+                <w:rFonts w:ascii="Times New Roman" w:eastAsiaTheme="minorHAnsi" w:hAnsi="Times New Roman" w:cs="Times New Roman"/>
+                <w:color w:val="000000"/>
+                <w:kern w:val="0"/>
+                <w:sz w:val="24"/>
+                <w:szCs w:val="24"/>
+                <w:lang w:eastAsia="en-US"/>
+              </w:rPr>
+              <w:t>1312539</w:t>
+            </w:r>
+          </w:p>
+        </w:tc>
+        <w:tc>
+          <w:tcPr>
+            <w:tcW w:w="1418" w:type="dxa"/>
+          </w:tcPr>
+          <w:p>
+            <w:pPr>
+              <w:jc w:val="center"/>
+              <w:cnfStyle w:val="000000100000"/>
+              <w:rPr>
+                <w:rFonts w:ascii="Times New Roman" w:eastAsiaTheme="minorHAnsi" w:hAnsi="Times New Roman" w:cs="Times New Roman"/>
+                <w:color w:val="000000"/>
+                <w:kern w:val="0"/>
+                <w:sz w:val="24"/>
+                <w:szCs w:val="24"/>
+                <w:lang w:eastAsia="en-US"/>
+              </w:rPr>
+            </w:pPr>
+            <w:r>
+              <w:rPr>
+                <w:rFonts w:ascii="Times New Roman" w:eastAsiaTheme="minorHAnsi" w:hAnsi="Times New Roman" w:cs="Times New Roman"/>
+                <w:color w:val="000000"/>
+                <w:kern w:val="0"/>
+                <w:sz w:val="24"/>
+                <w:szCs w:val="24"/>
+                <w:lang w:eastAsia="en-US"/>
+              </w:rPr>
+              <w:t>1668s</w:t>
+            </w:r>
+          </w:p>
+        </w:tc>
+        <w:tc>
+          <w:tcPr>
+            <w:tcW w:w="1275" w:type="dxa"/>
+          </w:tcPr>
+          <w:p>
+            <w:pPr>
+              <w:jc w:val="center"/>
+              <w:cnfStyle w:val="000000100000"/>
+              <w:rPr>
+                <w:rFonts w:ascii="Times New Roman" w:eastAsiaTheme="minorHAnsi" w:hAnsi="Times New Roman" w:cs="Times New Roman"/>
+                <w:color w:val="000000"/>
+                <w:kern w:val="0"/>
+                <w:sz w:val="24"/>
+                <w:szCs w:val="24"/>
+                <w:lang w:eastAsia="en-US"/>
+              </w:rPr>
+            </w:pPr>
+            <w:r>
+              <w:rPr>
+                <w:rFonts w:ascii="Times New Roman" w:eastAsiaTheme="minorHAnsi" w:hAnsi="Times New Roman" w:cs="Times New Roman"/>
+                <w:color w:val="000000"/>
+                <w:kern w:val="0"/>
+                <w:sz w:val="24"/>
+                <w:szCs w:val="24"/>
+                <w:lang w:eastAsia="en-US"/>
+              </w:rPr>
+              <w:t>1812785</w:t>
+            </w:r>
+          </w:p>
+        </w:tc>
+        <w:tc>
+          <w:tcPr>
+            <w:tcW w:w="1156" w:type="dxa"/>
+          </w:tcPr>
+          <w:p>
+            <w:pPr>
+              <w:jc w:val="center"/>
+              <w:cnfStyle w:val="000000100000"/>
+              <w:rPr>
+                <w:rFonts w:ascii="Times New Roman" w:eastAsiaTheme="minorHAnsi" w:hAnsi="Times New Roman" w:cs="Times New Roman"/>
+                <w:color w:val="000000"/>
+                <w:kern w:val="0"/>
+                <w:sz w:val="24"/>
+                <w:szCs w:val="24"/>
+                <w:lang w:eastAsia="en-US"/>
+              </w:rPr>
+            </w:pPr>
+            <w:r>
+              <w:rPr>
+                <w:rFonts w:ascii="Times New Roman" w:eastAsiaTheme="minorHAnsi" w:hAnsi="Times New Roman" w:cs="Times New Roman"/>
+                <w:color w:val="000000"/>
+                <w:kern w:val="0"/>
+                <w:sz w:val="24"/>
+                <w:szCs w:val="24"/>
+                <w:lang w:eastAsia="en-US"/>
+              </w:rPr>
+              <w:t>201421</w:t>
+            </w:r>
+          </w:p>
+        </w:tc>
+      </w:tr>
+      <w:tr>
+        <w:tc>
+          <w:tcPr>
+            <w:cnfStyle w:val="001000000000"/>
+            <w:tcW w:w="2376" w:type="dxa"/>
+          </w:tcPr>
+          <w:p>
+            <w:pPr>
+              <w:jc w:val="left"/>
+              <w:rPr>
+                <w:rFonts w:ascii="Times New Roman" w:hAnsi="Times New Roman" w:cs="Times New Roman"/>
+                <w:sz w:val="24"/>
+                <w:szCs w:val="24"/>
+              </w:rPr>
+            </w:pPr>
+            <w:r>
+              <w:rPr>
+                <w:rFonts w:ascii="Times New Roman" w:hAnsi="Times New Roman" w:cs="Times New Roman"/>
+                <w:sz w:val="24"/>
+                <w:szCs w:val="24"/>
+              </w:rPr>
+              <w:t>T1 &amp; T2 Size: 500K</w:t>
+            </w:r>
+          </w:p>
+          <w:p>
+            <w:pPr>
+              <w:jc w:val="left"/>
+              <w:rPr>
+                <w:rFonts w:ascii="Times New Roman" w:hAnsi="Times New Roman" w:cs="Times New Roman"/>
+                <w:sz w:val="24"/>
+                <w:szCs w:val="24"/>
+              </w:rPr>
+            </w:pPr>
+            <w:r>
+              <w:rPr>
+                <w:rFonts w:ascii="Times New Roman" w:hAnsi="Times New Roman" w:cs="Times New Roman"/>
+                <w:sz w:val="24"/>
+                <w:szCs w:val="24"/>
+              </w:rPr>
+              <w:t>Memory: 20Mb</w:t>
+            </w:r>
+          </w:p>
+          <w:p>
+            <w:pPr>
+              <w:jc w:val="left"/>
+              <w:rPr>
+                <w:rFonts w:ascii="Times New Roman" w:hAnsi="Times New Roman" w:cs="Times New Roman"/>
+                <w:sz w:val="24"/>
+                <w:szCs w:val="24"/>
+              </w:rPr>
+            </w:pPr>
+          </w:p>
+        </w:tc>
+        <w:tc>
+          <w:tcPr>
+            <w:tcW w:w="1134" w:type="dxa"/>
+          </w:tcPr>
+          <w:p>
+            <w:pPr>
+              <w:jc w:val="center"/>
+              <w:cnfStyle w:val="000000000000"/>
+              <w:rPr>
+                <w:rFonts w:ascii="Times New Roman" w:eastAsiaTheme="minorHAnsi" w:hAnsi="Times New Roman" w:cs="Times New Roman"/>
+                <w:color w:val="000000"/>
+                <w:kern w:val="0"/>
+                <w:sz w:val="24"/>
+                <w:szCs w:val="24"/>
+                <w:lang w:eastAsia="en-US"/>
+              </w:rPr>
+            </w:pPr>
+            <w:r>
+              <w:rPr>
+                <w:rFonts w:ascii="Times New Roman" w:eastAsiaTheme="minorHAnsi" w:hAnsi="Times New Roman" w:cs="Times New Roman"/>
+                <w:color w:val="000000"/>
+                <w:kern w:val="0"/>
+                <w:sz w:val="24"/>
+                <w:szCs w:val="24"/>
+                <w:lang w:eastAsia="en-US"/>
+              </w:rPr>
+              <w:t>222224</w:t>
+            </w:r>
+          </w:p>
+        </w:tc>
+        <w:tc>
+          <w:tcPr>
+            <w:tcW w:w="1276" w:type="dxa"/>
+          </w:tcPr>
+          <w:p>
+            <w:pPr>
+              <w:jc w:val="center"/>
+              <w:cnfStyle w:val="000000000000"/>
+              <w:rPr>
+                <w:rFonts w:ascii="Times New Roman" w:eastAsiaTheme="minorHAnsi" w:hAnsi="Times New Roman" w:cs="Times New Roman"/>
+                <w:color w:val="000000"/>
+                <w:kern w:val="0"/>
+                <w:sz w:val="24"/>
+                <w:szCs w:val="24"/>
+                <w:lang w:eastAsia="en-US"/>
+              </w:rPr>
+            </w:pPr>
+            <w:r>
+              <w:rPr>
+                <w:rFonts w:ascii="Times New Roman" w:eastAsiaTheme="minorHAnsi" w:hAnsi="Times New Roman" w:cs="Times New Roman"/>
+                <w:color w:val="000000"/>
+                <w:kern w:val="0"/>
+                <w:sz w:val="24"/>
+                <w:szCs w:val="24"/>
+                <w:lang w:eastAsia="en-US"/>
+              </w:rPr>
+              <w:t>49</w:t>
+            </w:r>
+            <w:r>
+              <w:rPr>
+                <w:rFonts w:ascii="Times New Roman" w:eastAsiaTheme="minorHAnsi" w:hAnsi="Times New Roman" w:cs="Times New Roman"/>
+                <w:color w:val="000000"/>
+                <w:kern w:val="0"/>
+                <w:sz w:val="24"/>
+                <w:szCs w:val="24"/>
+                <w:lang w:eastAsia="en-US"/>
+              </w:rPr>
+              <w:t>s</w:t>
+            </w:r>
+          </w:p>
+        </w:tc>
+        <w:tc>
+          <w:tcPr>
+            <w:tcW w:w="1134" w:type="dxa"/>
+          </w:tcPr>
+          <w:p>
+            <w:pPr>
+              <w:jc w:val="center"/>
+              <w:cnfStyle w:val="000000000000"/>
+              <w:rPr>
+                <w:rFonts w:ascii="Times New Roman" w:eastAsiaTheme="minorHAnsi" w:hAnsi="Times New Roman" w:cs="Times New Roman"/>
+                <w:color w:val="000000"/>
+                <w:kern w:val="0"/>
+                <w:sz w:val="24"/>
+                <w:szCs w:val="24"/>
+                <w:lang w:eastAsia="en-US"/>
+              </w:rPr>
+            </w:pPr>
+            <w:r>
+              <w:rPr>
+                <w:rFonts w:ascii="Times New Roman" w:eastAsiaTheme="minorHAnsi" w:hAnsi="Times New Roman" w:cs="Times New Roman"/>
+                <w:color w:val="000000"/>
+                <w:kern w:val="0"/>
+                <w:sz w:val="24"/>
+                <w:szCs w:val="24"/>
+                <w:lang w:eastAsia="en-US"/>
+              </w:rPr>
+              <w:t>661</w:t>
+            </w:r>
+            <w:r>
+              <w:rPr>
+                <w:rFonts w:ascii="Times New Roman" w:eastAsiaTheme="minorHAnsi" w:hAnsi="Times New Roman" w:cs="Times New Roman"/>
+                <w:color w:val="000000"/>
+                <w:kern w:val="0"/>
+                <w:sz w:val="24"/>
+                <w:szCs w:val="24"/>
+                <w:lang w:eastAsia="en-US"/>
+              </w:rPr>
+              <w:t>271</w:t>
+            </w:r>
+          </w:p>
+        </w:tc>
+        <w:tc>
+          <w:tcPr>
+            <w:tcW w:w="1418" w:type="dxa"/>
+          </w:tcPr>
+          <w:p>
+            <w:pPr>
+              <w:jc w:val="center"/>
+              <w:cnfStyle w:val="000000000000"/>
+              <w:rPr>
+                <w:rFonts w:ascii="Times New Roman" w:eastAsiaTheme="minorHAnsi" w:hAnsi="Times New Roman" w:cs="Times New Roman"/>
+                <w:color w:val="000000"/>
+                <w:kern w:val="0"/>
+                <w:sz w:val="24"/>
+                <w:szCs w:val="24"/>
+                <w:lang w:eastAsia="en-US"/>
+              </w:rPr>
+            </w:pPr>
+            <w:r>
+              <w:rPr>
+                <w:rFonts w:ascii="Times New Roman" w:eastAsiaTheme="minorHAnsi" w:hAnsi="Times New Roman" w:cs="Times New Roman"/>
+                <w:color w:val="000000"/>
+                <w:kern w:val="0"/>
+                <w:sz w:val="24"/>
+                <w:szCs w:val="24"/>
+                <w:lang w:eastAsia="en-US"/>
+              </w:rPr>
+              <w:t>2</w:t>
+            </w:r>
+            <w:r>
+              <w:rPr>
+                <w:rFonts w:ascii="Times New Roman" w:eastAsiaTheme="minorHAnsi" w:hAnsi="Times New Roman" w:cs="Times New Roman"/>
+                <w:color w:val="000000"/>
+                <w:kern w:val="0"/>
+                <w:sz w:val="24"/>
+                <w:szCs w:val="24"/>
+                <w:lang w:eastAsia="en-US"/>
+              </w:rPr>
+              <w:t>47</w:t>
+            </w:r>
+            <w:r>
+              <w:rPr>
+                <w:rFonts w:ascii="Times New Roman" w:eastAsiaTheme="minorHAnsi" w:hAnsi="Times New Roman" w:cs="Times New Roman"/>
+                <w:color w:val="000000"/>
+                <w:kern w:val="0"/>
+                <w:sz w:val="24"/>
+                <w:szCs w:val="24"/>
+                <w:lang w:eastAsia="en-US"/>
+              </w:rPr>
+              <w:t>s</w:t>
+            </w:r>
+          </w:p>
+        </w:tc>
+        <w:tc>
+          <w:tcPr>
+            <w:tcW w:w="1275" w:type="dxa"/>
+          </w:tcPr>
+          <w:p>
+            <w:pPr>
+              <w:jc w:val="center"/>
+              <w:cnfStyle w:val="000000000000"/>
+              <w:rPr>
+                <w:rFonts w:ascii="Times New Roman" w:eastAsiaTheme="minorHAnsi" w:hAnsi="Times New Roman" w:cs="Times New Roman"/>
+                <w:color w:val="000000"/>
+                <w:kern w:val="0"/>
+                <w:sz w:val="24"/>
+                <w:szCs w:val="24"/>
+                <w:lang w:eastAsia="en-US"/>
+              </w:rPr>
+            </w:pPr>
+            <w:r>
+              <w:rPr>
+                <w:rFonts w:ascii="Times New Roman" w:eastAsiaTheme="minorHAnsi" w:hAnsi="Times New Roman" w:cs="Times New Roman"/>
+                <w:color w:val="000000"/>
+                <w:kern w:val="0"/>
+                <w:sz w:val="24"/>
+                <w:szCs w:val="24"/>
+                <w:lang w:eastAsia="en-US"/>
+              </w:rPr>
+              <w:t>951</w:t>
+            </w:r>
+            <w:r>
+              <w:rPr>
+                <w:rFonts w:ascii="Times New Roman" w:eastAsiaTheme="minorHAnsi" w:hAnsi="Times New Roman" w:cs="Times New Roman"/>
+                <w:color w:val="000000"/>
+                <w:kern w:val="0"/>
+                <w:sz w:val="24"/>
+                <w:szCs w:val="24"/>
+                <w:lang w:eastAsia="en-US"/>
+              </w:rPr>
+              <w:t>391</w:t>
+            </w:r>
+          </w:p>
+        </w:tc>
+        <w:tc>
+          <w:tcPr>
+            <w:tcW w:w="1156" w:type="dxa"/>
+          </w:tcPr>
+          <w:p>
+            <w:pPr>
+              <w:jc w:val="center"/>
+              <w:cnfStyle w:val="000000000000"/>
+              <w:rPr>
+                <w:rFonts w:ascii="Times New Roman" w:eastAsiaTheme="minorHAnsi" w:hAnsi="Times New Roman" w:cs="Times New Roman"/>
+                <w:color w:val="000000"/>
+                <w:kern w:val="0"/>
+                <w:sz w:val="24"/>
+                <w:szCs w:val="24"/>
+                <w:lang w:eastAsia="en-US"/>
+              </w:rPr>
+            </w:pPr>
+            <w:r>
+              <w:rPr>
+                <w:rFonts w:ascii="Times New Roman" w:eastAsiaTheme="minorHAnsi" w:hAnsi="Times New Roman" w:cs="Times New Roman"/>
+                <w:color w:val="000000"/>
+                <w:kern w:val="0"/>
+                <w:sz w:val="24"/>
+                <w:szCs w:val="24"/>
+                <w:lang w:eastAsia="en-US"/>
+              </w:rPr>
+              <w:t>1057</w:t>
+            </w:r>
+            <w:r>
+              <w:rPr>
+                <w:rFonts w:ascii="Times New Roman" w:eastAsiaTheme="minorHAnsi" w:hAnsi="Times New Roman" w:cs="Times New Roman"/>
+                <w:color w:val="000000"/>
+                <w:kern w:val="0"/>
+                <w:sz w:val="24"/>
+                <w:szCs w:val="24"/>
+                <w:lang w:eastAsia="en-US"/>
+              </w:rPr>
+              <w:t>11</w:t>
+            </w:r>
+          </w:p>
+        </w:tc>
+      </w:tr>
+      <w:tr>
+        <w:trPr>
+          <w:cnfStyle w:val="000000100000"/>
+        </w:trPr>
+        <w:tc>
+          <w:tcPr>
+            <w:cnfStyle w:val="001000000000"/>
+            <w:tcW w:w="2376" w:type="dxa"/>
+          </w:tcPr>
+          <w:p>
+            <w:pPr>
+              <w:jc w:val="left"/>
+              <w:rPr>
+                <w:rFonts w:ascii="Times New Roman" w:hAnsi="Times New Roman" w:cs="Times New Roman"/>
+                <w:sz w:val="24"/>
+                <w:szCs w:val="24"/>
+              </w:rPr>
+            </w:pPr>
+            <w:r>
+              <w:rPr>
+                <w:rFonts w:ascii="Times New Roman" w:hAnsi="Times New Roman" w:cs="Times New Roman"/>
+                <w:sz w:val="24"/>
+                <w:szCs w:val="24"/>
+              </w:rPr>
+              <w:t>T1 &amp; T2 Size: 1000K</w:t>
+            </w:r>
+          </w:p>
+          <w:p>
+            <w:pPr>
+              <w:jc w:val="left"/>
+              <w:rPr>
+                <w:rFonts w:ascii="Times New Roman" w:hAnsi="Times New Roman" w:cs="Times New Roman"/>
+                <w:sz w:val="24"/>
+                <w:szCs w:val="24"/>
+              </w:rPr>
+            </w:pPr>
+            <w:r>
+              <w:rPr>
+                <w:rFonts w:ascii="Times New Roman" w:hAnsi="Times New Roman" w:cs="Times New Roman"/>
+                <w:sz w:val="24"/>
+                <w:szCs w:val="24"/>
+              </w:rPr>
+              <w:t>Memory: 20Mb</w:t>
+            </w:r>
+          </w:p>
+          <w:p>
+            <w:pPr>
+              <w:jc w:val="left"/>
+              <w:rPr>
+                <w:rFonts w:ascii="Times New Roman" w:hAnsi="Times New Roman" w:cs="Times New Roman"/>
+                <w:sz w:val="24"/>
+                <w:szCs w:val="24"/>
+              </w:rPr>
+            </w:pPr>
+          </w:p>
+        </w:tc>
+        <w:tc>
+          <w:tcPr>
+            <w:tcW w:w="1134" w:type="dxa"/>
+          </w:tcPr>
+          <w:p>
+            <w:pPr>
+              <w:jc w:val="center"/>
+              <w:cnfStyle w:val="000000100000"/>
+              <w:rPr>
+                <w:rFonts w:ascii="Times New Roman" w:eastAsiaTheme="minorHAnsi" w:hAnsi="Times New Roman" w:cs="Times New Roman"/>
+                <w:color w:val="000000"/>
+                <w:kern w:val="0"/>
+                <w:sz w:val="24"/>
+                <w:szCs w:val="24"/>
+                <w:lang w:eastAsia="en-US"/>
+              </w:rPr>
+            </w:pPr>
+            <w:r>
+              <w:rPr>
+                <w:rFonts w:ascii="Times New Roman" w:eastAsiaTheme="minorHAnsi" w:hAnsi="Times New Roman" w:cs="Times New Roman"/>
+                <w:color w:val="000000"/>
+                <w:kern w:val="0"/>
+                <w:sz w:val="24"/>
+                <w:szCs w:val="24"/>
+                <w:lang w:eastAsia="en-US"/>
+              </w:rPr>
+              <w:t>444448</w:t>
+            </w:r>
+          </w:p>
+        </w:tc>
+        <w:tc>
+          <w:tcPr>
+            <w:tcW w:w="1276" w:type="dxa"/>
+          </w:tcPr>
+          <w:p>
+            <w:pPr>
+              <w:jc w:val="center"/>
+              <w:cnfStyle w:val="000000100000"/>
+              <w:rPr>
+                <w:rFonts w:ascii="Times New Roman" w:eastAsiaTheme="minorHAnsi" w:hAnsi="Times New Roman" w:cs="Times New Roman"/>
+                <w:color w:val="000000"/>
+                <w:kern w:val="0"/>
+                <w:sz w:val="24"/>
+                <w:szCs w:val="24"/>
+                <w:lang w:eastAsia="en-US"/>
+              </w:rPr>
+            </w:pPr>
+            <w:r>
+              <w:rPr>
+                <w:rFonts w:ascii="Times New Roman" w:eastAsiaTheme="minorHAnsi" w:hAnsi="Times New Roman" w:cs="Times New Roman"/>
+                <w:color w:val="000000"/>
+                <w:kern w:val="0"/>
+                <w:sz w:val="24"/>
+                <w:szCs w:val="24"/>
+                <w:lang w:eastAsia="en-US"/>
+              </w:rPr>
+              <w:t>161s</w:t>
+            </w:r>
+          </w:p>
+        </w:tc>
+        <w:tc>
+          <w:tcPr>
+            <w:tcW w:w="1134" w:type="dxa"/>
+          </w:tcPr>
+          <w:p>
+            <w:pPr>
+              <w:jc w:val="center"/>
+              <w:cnfStyle w:val="000000100000"/>
+              <w:rPr>
+                <w:rFonts w:ascii="Times New Roman" w:eastAsiaTheme="minorHAnsi" w:hAnsi="Times New Roman" w:cs="Times New Roman"/>
+                <w:color w:val="000000"/>
+                <w:kern w:val="0"/>
+                <w:sz w:val="24"/>
+                <w:szCs w:val="24"/>
+                <w:lang w:eastAsia="en-US"/>
+              </w:rPr>
+            </w:pPr>
+            <w:r>
+              <w:rPr>
+                <w:rFonts w:ascii="Times New Roman" w:eastAsiaTheme="minorHAnsi" w:hAnsi="Times New Roman" w:cs="Times New Roman"/>
+                <w:color w:val="000000"/>
+                <w:kern w:val="0"/>
+                <w:sz w:val="24"/>
+                <w:szCs w:val="24"/>
+                <w:lang w:eastAsia="en-US"/>
+              </w:rPr>
+              <w:t>1312539</w:t>
+            </w:r>
+          </w:p>
+        </w:tc>
+        <w:tc>
+          <w:tcPr>
+            <w:tcW w:w="1418" w:type="dxa"/>
+          </w:tcPr>
+          <w:p>
+            <w:pPr>
+              <w:jc w:val="center"/>
+              <w:cnfStyle w:val="000000100000"/>
+              <w:rPr>
+                <w:rFonts w:ascii="Times New Roman" w:eastAsiaTheme="minorHAnsi" w:hAnsi="Times New Roman" w:cs="Times New Roman"/>
+                <w:color w:val="000000"/>
+                <w:kern w:val="0"/>
+                <w:sz w:val="24"/>
+                <w:szCs w:val="24"/>
+                <w:lang w:eastAsia="en-US"/>
+              </w:rPr>
+            </w:pPr>
+            <w:r>
+              <w:rPr>
+                <w:rFonts w:ascii="Times New Roman" w:eastAsiaTheme="minorHAnsi" w:hAnsi="Times New Roman" w:cs="Times New Roman"/>
+                <w:color w:val="000000"/>
+                <w:kern w:val="0"/>
+                <w:sz w:val="24"/>
+                <w:szCs w:val="24"/>
+                <w:lang w:eastAsia="en-US"/>
+              </w:rPr>
+              <w:t>524s</w:t>
+            </w:r>
+          </w:p>
+        </w:tc>
+        <w:tc>
+          <w:tcPr>
+            <w:tcW w:w="1275" w:type="dxa"/>
+          </w:tcPr>
+          <w:p>
+            <w:pPr>
+              <w:jc w:val="center"/>
+              <w:cnfStyle w:val="000000100000"/>
+              <w:rPr>
+                <w:rFonts w:ascii="Times New Roman" w:eastAsiaTheme="minorHAnsi" w:hAnsi="Times New Roman" w:cs="Times New Roman"/>
+                <w:color w:val="000000"/>
+                <w:kern w:val="0"/>
+                <w:sz w:val="24"/>
+                <w:szCs w:val="24"/>
+                <w:lang w:eastAsia="en-US"/>
+              </w:rPr>
+            </w:pPr>
+            <w:r>
+              <w:rPr>
+                <w:rFonts w:ascii="Times New Roman" w:eastAsiaTheme="minorHAnsi" w:hAnsi="Times New Roman" w:cs="Times New Roman"/>
+                <w:color w:val="000000"/>
+                <w:kern w:val="0"/>
+                <w:sz w:val="24"/>
+                <w:szCs w:val="24"/>
+                <w:lang w:eastAsia="en-US"/>
+              </w:rPr>
+              <w:t>1812785</w:t>
+            </w:r>
+          </w:p>
+        </w:tc>
+        <w:tc>
+          <w:tcPr>
+            <w:tcW w:w="1156" w:type="dxa"/>
+          </w:tcPr>
+          <w:p>
+            <w:pPr>
+              <w:jc w:val="center"/>
+              <w:cnfStyle w:val="000000100000"/>
+              <w:rPr>
+                <w:rFonts w:ascii="Times New Roman" w:eastAsiaTheme="minorHAnsi" w:hAnsi="Times New Roman" w:cs="Times New Roman"/>
+                <w:color w:val="000000"/>
+                <w:kern w:val="0"/>
+                <w:sz w:val="24"/>
+                <w:szCs w:val="24"/>
+                <w:lang w:eastAsia="en-US"/>
+              </w:rPr>
+            </w:pPr>
+            <w:r>
+              <w:rPr>
+                <w:rFonts w:ascii="Times New Roman" w:eastAsiaTheme="minorHAnsi" w:hAnsi="Times New Roman" w:cs="Times New Roman"/>
+                <w:color w:val="000000"/>
+                <w:kern w:val="0"/>
+                <w:sz w:val="24"/>
+                <w:szCs w:val="24"/>
+                <w:lang w:eastAsia="en-US"/>
+              </w:rPr>
+              <w:t>201421</w:t>
+            </w:r>
+          </w:p>
+        </w:tc>
+      </w:tr>
+    </w:tbl>
+    <w:p/>
+    <w:p/>
+    <w:p/>
     <w:sectPr>
       <w:pgSz w:w="12240" w:h="15840"/>
       <w:pgMar w:top="1440" w:right="1440" w:bottom="1440" w:left="1440" w:header="708" w:footer="708" w:gutter="0"/>
@@ -2649,6 +3144,265 @@
       <w:sz w:val="24"/>
       <w:lang w:eastAsia="en-US"/>
     </w:rPr>
+  </w:style>
+  <w:style w:type="paragraph" w:styleId="NoSpacing">
+    <w:name w:val="No Spacing"/>
+    <w:uiPriority w:val="1"/>
+    <w:qFormat/>
+    <w:rsid w:val="000B3F4E"/>
+    <w:pPr>
+      <w:widowControl w:val="0"/>
+      <w:spacing w:after="0" w:line="240" w:lineRule="auto"/>
+      <w:jc w:val="both"/>
+    </w:pPr>
+    <w:rPr>
+      <w:rFonts w:eastAsiaTheme="minorEastAsia"/>
+      <w:kern w:val="2"/>
+      <w:sz w:val="21"/>
+      <w:szCs w:val="24"/>
+      <w:lang w:eastAsia="zh-CN"/>
+    </w:rPr>
+  </w:style>
+  <w:style w:type="table" w:styleId="TableGrid">
+    <w:name w:val="Table Grid"/>
+    <w:basedOn w:val="TableNormal"/>
+    <w:uiPriority w:val="59"/>
+    <w:unhideWhenUsed/>
+    <w:rsid w:val="000B3F4E"/>
+    <w:pPr>
+      <w:spacing w:after="0" w:line="240" w:lineRule="auto"/>
+    </w:pPr>
+    <w:tblPr>
+      <w:tblInd w:w="0" w:type="dxa"/>
+      <w:tblBorders>
+        <w:top w:val="single" w:sz="4" w:space="0" w:color="auto"/>
+        <w:left w:val="single" w:sz="4" w:space="0" w:color="auto"/>
+        <w:bottom w:val="single" w:sz="4" w:space="0" w:color="auto"/>
+        <w:right w:val="single" w:sz="4" w:space="0" w:color="auto"/>
+        <w:insideH w:val="single" w:sz="4" w:space="0" w:color="auto"/>
+        <w:insideV w:val="single" w:sz="4" w:space="0" w:color="auto"/>
+      </w:tblBorders>
+      <w:tblCellMar>
+        <w:top w:w="0" w:type="dxa"/>
+        <w:left w:w="108" w:type="dxa"/>
+        <w:bottom w:w="0" w:type="dxa"/>
+        <w:right w:w="108" w:type="dxa"/>
+      </w:tblCellMar>
+    </w:tblPr>
+  </w:style>
+  <w:style w:type="table" w:styleId="MediumGrid1">
+    <w:name w:val="Medium Grid 1"/>
+    <w:basedOn w:val="TableNormal"/>
+    <w:uiPriority w:val="67"/>
+    <w:rsid w:val="000B3F4E"/>
+    <w:pPr>
+      <w:spacing w:after="0" w:line="240" w:lineRule="auto"/>
+    </w:pPr>
+    <w:tblPr>
+      <w:tblStyleRowBandSize w:val="1"/>
+      <w:tblStyleColBandSize w:val="1"/>
+      <w:tblInd w:w="0" w:type="dxa"/>
+      <w:tblBorders>
+        <w:top w:val="single" w:sz="8" w:space="0" w:color="404040" w:themeColor="text1" w:themeTint="BF"/>
+        <w:left w:val="single" w:sz="8" w:space="0" w:color="404040" w:themeColor="text1" w:themeTint="BF"/>
+        <w:bottom w:val="single" w:sz="8" w:space="0" w:color="404040" w:themeColor="text1" w:themeTint="BF"/>
+        <w:right w:val="single" w:sz="8" w:space="0" w:color="404040" w:themeColor="text1" w:themeTint="BF"/>
+        <w:insideH w:val="single" w:sz="8" w:space="0" w:color="404040" w:themeColor="text1" w:themeTint="BF"/>
+        <w:insideV w:val="single" w:sz="8" w:space="0" w:color="404040" w:themeColor="text1" w:themeTint="BF"/>
+      </w:tblBorders>
+      <w:tblCellMar>
+        <w:top w:w="0" w:type="dxa"/>
+        <w:left w:w="108" w:type="dxa"/>
+        <w:bottom w:w="0" w:type="dxa"/>
+        <w:right w:w="108" w:type="dxa"/>
+      </w:tblCellMar>
+    </w:tblPr>
+    <w:tcPr>
+      <w:shd w:val="clear" w:color="auto" w:fill="C0C0C0" w:themeFill="text1" w:themeFillTint="3F"/>
+    </w:tcPr>
+    <w:tblStylePr w:type="firstRow">
+      <w:rPr>
+        <w:b/>
+        <w:bCs/>
+      </w:rPr>
+    </w:tblStylePr>
+    <w:tblStylePr w:type="lastRow">
+      <w:rPr>
+        <w:b/>
+        <w:bCs/>
+      </w:rPr>
+      <w:tblPr/>
+      <w:tcPr>
+        <w:tcBorders>
+          <w:top w:val="single" w:sz="18" w:space="0" w:color="404040" w:themeColor="text1" w:themeTint="BF"/>
+        </w:tcBorders>
+      </w:tcPr>
+    </w:tblStylePr>
+    <w:tblStylePr w:type="firstCol">
+      <w:rPr>
+        <w:b/>
+        <w:bCs/>
+      </w:rPr>
+    </w:tblStylePr>
+    <w:tblStylePr w:type="lastCol">
+      <w:rPr>
+        <w:b/>
+        <w:bCs/>
+      </w:rPr>
+    </w:tblStylePr>
+    <w:tblStylePr w:type="band1Vert">
+      <w:tblPr/>
+      <w:tcPr>
+        <w:shd w:val="clear" w:color="auto" w:fill="808080" w:themeFill="text1" w:themeFillTint="7F"/>
+      </w:tcPr>
+    </w:tblStylePr>
+    <w:tblStylePr w:type="band1Horz">
+      <w:tblPr/>
+      <w:tcPr>
+        <w:shd w:val="clear" w:color="auto" w:fill="808080" w:themeFill="text1" w:themeFillTint="7F"/>
+      </w:tcPr>
+    </w:tblStylePr>
+  </w:style>
+  <w:style w:type="table" w:styleId="MediumGrid3-Accent1">
+    <w:name w:val="Medium Grid 3 Accent 1"/>
+    <w:basedOn w:val="TableNormal"/>
+    <w:uiPriority w:val="69"/>
+    <w:rsid w:val="000B3F4E"/>
+    <w:pPr>
+      <w:spacing w:after="0" w:line="240" w:lineRule="auto"/>
+    </w:pPr>
+    <w:tblPr>
+      <w:tblStyleRowBandSize w:val="1"/>
+      <w:tblStyleColBandSize w:val="1"/>
+      <w:tblInd w:w="0" w:type="dxa"/>
+      <w:tblBorders>
+        <w:top w:val="single" w:sz="8" w:space="0" w:color="FFFFFF" w:themeColor="background1"/>
+        <w:left w:val="single" w:sz="8" w:space="0" w:color="FFFFFF" w:themeColor="background1"/>
+        <w:bottom w:val="single" w:sz="8" w:space="0" w:color="FFFFFF" w:themeColor="background1"/>
+        <w:right w:val="single" w:sz="8" w:space="0" w:color="FFFFFF" w:themeColor="background1"/>
+        <w:insideH w:val="single" w:sz="6" w:space="0" w:color="FFFFFF" w:themeColor="background1"/>
+        <w:insideV w:val="single" w:sz="6" w:space="0" w:color="FFFFFF" w:themeColor="background1"/>
+      </w:tblBorders>
+      <w:tblCellMar>
+        <w:top w:w="0" w:type="dxa"/>
+        <w:left w:w="108" w:type="dxa"/>
+        <w:bottom w:w="0" w:type="dxa"/>
+        <w:right w:w="108" w:type="dxa"/>
+      </w:tblCellMar>
+    </w:tblPr>
+    <w:tcPr>
+      <w:shd w:val="clear" w:color="auto" w:fill="D3DFEE" w:themeFill="accent1" w:themeFillTint="3F"/>
+    </w:tcPr>
+    <w:tblStylePr w:type="firstRow">
+      <w:rPr>
+        <w:b/>
+        <w:bCs/>
+        <w:i w:val="0"/>
+        <w:iCs w:val="0"/>
+        <w:color w:val="FFFFFF" w:themeColor="background1"/>
+      </w:rPr>
+      <w:tblPr/>
+      <w:tcPr>
+        <w:tcBorders>
+          <w:top w:val="single" w:sz="8" w:space="0" w:color="FFFFFF" w:themeColor="background1"/>
+          <w:left w:val="single" w:sz="8" w:space="0" w:color="FFFFFF" w:themeColor="background1"/>
+          <w:bottom w:val="single" w:sz="24" w:space="0" w:color="FFFFFF" w:themeColor="background1"/>
+          <w:right w:val="single" w:sz="8" w:space="0" w:color="FFFFFF" w:themeColor="background1"/>
+          <w:insideH w:val="nil"/>
+          <w:insideV w:val="single" w:sz="8" w:space="0" w:color="FFFFFF" w:themeColor="background1"/>
+        </w:tcBorders>
+        <w:shd w:val="clear" w:color="auto" w:fill="4F81BD" w:themeFill="accent1"/>
+      </w:tcPr>
+    </w:tblStylePr>
+    <w:tblStylePr w:type="lastRow">
+      <w:rPr>
+        <w:b/>
+        <w:bCs/>
+        <w:i w:val="0"/>
+        <w:iCs w:val="0"/>
+        <w:color w:val="FFFFFF" w:themeColor="background1"/>
+      </w:rPr>
+      <w:tblPr/>
+      <w:tcPr>
+        <w:tcBorders>
+          <w:top w:val="single" w:sz="24" w:space="0" w:color="FFFFFF" w:themeColor="background1"/>
+          <w:left w:val="single" w:sz="8" w:space="0" w:color="FFFFFF" w:themeColor="background1"/>
+          <w:bottom w:val="single" w:sz="8" w:space="0" w:color="FFFFFF" w:themeColor="background1"/>
+          <w:right w:val="single" w:sz="8" w:space="0" w:color="FFFFFF" w:themeColor="background1"/>
+          <w:insideH w:val="nil"/>
+          <w:insideV w:val="single" w:sz="8" w:space="0" w:color="FFFFFF" w:themeColor="background1"/>
+        </w:tcBorders>
+        <w:shd w:val="clear" w:color="auto" w:fill="4F81BD" w:themeFill="accent1"/>
+      </w:tcPr>
+    </w:tblStylePr>
+    <w:tblStylePr w:type="firstCol">
+      <w:rPr>
+        <w:b/>
+        <w:bCs/>
+        <w:i w:val="0"/>
+        <w:iCs w:val="0"/>
+        <w:color w:val="FFFFFF" w:themeColor="background1"/>
+      </w:rPr>
+      <w:tblPr/>
+      <w:tcPr>
+        <w:tcBorders>
+          <w:left w:val="single" w:sz="8" w:space="0" w:color="FFFFFF" w:themeColor="background1"/>
+          <w:right w:val="single" w:sz="24" w:space="0" w:color="FFFFFF" w:themeColor="background1"/>
+          <w:insideH w:val="nil"/>
+          <w:insideV w:val="nil"/>
+        </w:tcBorders>
+        <w:shd w:val="clear" w:color="auto" w:fill="4F81BD" w:themeFill="accent1"/>
+      </w:tcPr>
+    </w:tblStylePr>
+    <w:tblStylePr w:type="lastCol">
+      <w:rPr>
+        <w:b/>
+        <w:bCs/>
+        <w:i w:val="0"/>
+        <w:iCs w:val="0"/>
+        <w:color w:val="FFFFFF" w:themeColor="background1"/>
+      </w:rPr>
+      <w:tblPr/>
+      <w:tcPr>
+        <w:tcBorders>
+          <w:top w:val="nil"/>
+          <w:left w:val="single" w:sz="24" w:space="0" w:color="FFFFFF" w:themeColor="background1"/>
+          <w:bottom w:val="nil"/>
+          <w:right w:val="nil"/>
+          <w:insideH w:val="nil"/>
+          <w:insideV w:val="nil"/>
+        </w:tcBorders>
+        <w:shd w:val="clear" w:color="auto" w:fill="4F81BD" w:themeFill="accent1"/>
+      </w:tcPr>
+    </w:tblStylePr>
+    <w:tblStylePr w:type="band1Vert">
+      <w:tblPr/>
+      <w:tcPr>
+        <w:tcBorders>
+          <w:top w:val="single" w:sz="8" w:space="0" w:color="FFFFFF" w:themeColor="background1"/>
+          <w:left w:val="single" w:sz="8" w:space="0" w:color="FFFFFF" w:themeColor="background1"/>
+          <w:bottom w:val="single" w:sz="8" w:space="0" w:color="FFFFFF" w:themeColor="background1"/>
+          <w:right w:val="single" w:sz="8" w:space="0" w:color="FFFFFF" w:themeColor="background1"/>
+          <w:insideH w:val="nil"/>
+          <w:insideV w:val="nil"/>
+        </w:tcBorders>
+        <w:shd w:val="clear" w:color="auto" w:fill="A7BFDE" w:themeFill="accent1" w:themeFillTint="7F"/>
+      </w:tcPr>
+    </w:tblStylePr>
+    <w:tblStylePr w:type="band1Horz">
+      <w:tblPr/>
+      <w:tcPr>
+        <w:tcBorders>
+          <w:top w:val="single" w:sz="8" w:space="0" w:color="FFFFFF" w:themeColor="background1"/>
+          <w:left w:val="single" w:sz="8" w:space="0" w:color="FFFFFF" w:themeColor="background1"/>
+          <w:bottom w:val="single" w:sz="8" w:space="0" w:color="FFFFFF" w:themeColor="background1"/>
+          <w:right w:val="single" w:sz="8" w:space="0" w:color="FFFFFF" w:themeColor="background1"/>
+          <w:insideH w:val="single" w:sz="8" w:space="0" w:color="FFFFFF" w:themeColor="background1"/>
+          <w:insideV w:val="single" w:sz="8" w:space="0" w:color="FFFFFF" w:themeColor="background1"/>
+        </w:tcBorders>
+        <w:shd w:val="clear" w:color="auto" w:fill="A7BFDE" w:themeFill="accent1" w:themeFillTint="7F"/>
+      </w:tcPr>
+    </w:tblStylePr>
   </w:style>
 </w:styles>
 </file>

--- a/COMP 6521 Report.docx
+++ b/COMP 6521 Report.docx
@@ -315,6 +315,7 @@
           <w:lang w:eastAsia="en-US"/>
         </w:rPr>
       </w:pPr>
+      <w:proofErr w:type="spellStart"/>
       <w:r>
         <w:rPr>
           <w:rFonts w:ascii="Times New Roman" w:eastAsia="Times New Roman" w:hAnsi="Times New Roman" w:cs="Times New Roman"/>
@@ -324,8 +325,9 @@
           <w:szCs w:val="32"/>
           <w:lang w:eastAsia="en-US"/>
         </w:rPr>
-        <w:t>Xiyue Li</w:t>
-      </w:r>
+        <w:t>Xiyue</w:t>
+      </w:r>
+      <w:proofErr w:type="spellEnd"/>
       <w:r>
         <w:rPr>
           <w:rFonts w:ascii="Times New Roman" w:eastAsia="Times New Roman" w:hAnsi="Times New Roman" w:cs="Times New Roman"/>
@@ -335,21 +337,8 @@
           <w:szCs w:val="32"/>
           <w:lang w:eastAsia="en-US"/>
         </w:rPr>
-        <w:t xml:space="preserve"> - </w:t>
-      </w:r>
-    </w:p>
-    <w:p>
-      <w:pPr>
-        <w:widowControl/>
-        <w:spacing w:before="240" w:after="240"/>
-        <w:jc w:val="center"/>
-        <w:rPr>
-          <w:rFonts w:ascii="Times New Roman" w:eastAsia="Times New Roman" w:hAnsi="Times New Roman" w:cs="Times New Roman"/>
-          <w:kern w:val="0"/>
-          <w:sz w:val="24"/>
-          <w:lang w:eastAsia="en-US"/>
-        </w:rPr>
-      </w:pPr>
+        <w:t xml:space="preserve"> Li</w:t>
+      </w:r>
       <w:r>
         <w:rPr>
           <w:rFonts w:ascii="Times New Roman" w:eastAsia="Times New Roman" w:hAnsi="Times New Roman" w:cs="Times New Roman"/>
@@ -359,92 +348,83 @@
           <w:szCs w:val="32"/>
           <w:lang w:eastAsia="en-US"/>
         </w:rPr>
-        <w:t>Natheepan Ganeshamoorthy - 29335838</w:t>
-      </w:r>
-    </w:p>
-    <w:p>
-      <w:pPr>
-        <w:rPr>
-          <w:rFonts w:ascii="Times New Roman" w:hAnsi="Times New Roman" w:cs="Times New Roman"/>
-          <w:sz w:val="24"/>
-        </w:rPr>
-      </w:pPr>
-    </w:p>
-    <w:p>
-      <w:pPr>
-        <w:rPr>
-          <w:rFonts w:ascii="Times New Roman" w:hAnsi="Times New Roman" w:cs="Times New Roman"/>
-          <w:sz w:val="24"/>
-        </w:rPr>
-      </w:pPr>
-    </w:p>
-    <w:p>
-      <w:pPr>
-        <w:rPr>
-          <w:rFonts w:ascii="Times New Roman" w:hAnsi="Times New Roman" w:cs="Times New Roman"/>
-          <w:sz w:val="24"/>
-        </w:rPr>
-      </w:pPr>
-    </w:p>
-    <w:p>
-      <w:pPr>
-        <w:rPr>
-          <w:rFonts w:ascii="Times New Roman" w:hAnsi="Times New Roman" w:cs="Times New Roman"/>
-          <w:sz w:val="24"/>
-        </w:rPr>
-      </w:pPr>
-    </w:p>
-    <w:p>
-      <w:pPr>
-        <w:rPr>
-          <w:rFonts w:ascii="Times New Roman" w:hAnsi="Times New Roman" w:cs="Times New Roman"/>
-          <w:sz w:val="24"/>
-        </w:rPr>
-      </w:pPr>
-    </w:p>
-    <w:p>
-      <w:pPr>
-        <w:rPr>
-          <w:rFonts w:ascii="Times New Roman" w:hAnsi="Times New Roman" w:cs="Times New Roman"/>
-          <w:sz w:val="24"/>
-        </w:rPr>
-      </w:pPr>
-    </w:p>
-    <w:p>
-      <w:pPr>
-        <w:rPr>
-          <w:rFonts w:ascii="Times New Roman" w:hAnsi="Times New Roman" w:cs="Times New Roman"/>
-          <w:sz w:val="24"/>
-        </w:rPr>
-      </w:pPr>
-    </w:p>
-    <w:p>
-      <w:pPr>
-        <w:rPr>
-          <w:rFonts w:ascii="Times New Roman" w:hAnsi="Times New Roman" w:cs="Times New Roman"/>
-          <w:sz w:val="24"/>
-        </w:rPr>
-      </w:pPr>
-    </w:p>
-    <w:p>
-      <w:pPr>
-        <w:rPr>
-          <w:rFonts w:ascii="Times New Roman" w:hAnsi="Times New Roman" w:cs="Times New Roman"/>
-          <w:sz w:val="24"/>
-        </w:rPr>
-      </w:pPr>
-    </w:p>
-    <w:p>
-      <w:pPr>
-        <w:rPr>
-          <w:rFonts w:ascii="Times New Roman" w:hAnsi="Times New Roman" w:cs="Times New Roman"/>
-          <w:sz w:val="24"/>
-        </w:rPr>
-      </w:pPr>
-    </w:p>
-    <w:p>
-      <w:pPr>
-        <w:spacing w:line="360" w:lineRule="auto"/>
+        <w:t xml:space="preserve"> - </w:t>
+      </w:r>
+      <w:r>
+        <w:rPr>
+          <w:rFonts w:ascii="Times New Roman" w:eastAsia="Times New Roman" w:hAnsi="Times New Roman" w:cs="Times New Roman"/>
+          <w:color w:val="000000"/>
+          <w:kern w:val="0"/>
+          <w:sz w:val="32"/>
+          <w:szCs w:val="32"/>
+          <w:lang w:eastAsia="en-US"/>
+        </w:rPr>
+        <w:t>40048161</w:t>
+      </w:r>
+    </w:p>
+    <w:p>
+      <w:pPr>
+        <w:widowControl/>
+        <w:spacing w:before="240" w:after="240"/>
+        <w:jc w:val="center"/>
+        <w:rPr>
+          <w:rFonts w:ascii="Times New Roman" w:eastAsia="Times New Roman" w:hAnsi="Times New Roman" w:cs="Times New Roman"/>
+          <w:kern w:val="0"/>
+          <w:sz w:val="24"/>
+          <w:lang w:eastAsia="en-US"/>
+        </w:rPr>
+      </w:pPr>
+      <w:proofErr w:type="spellStart"/>
+      <w:r>
+        <w:rPr>
+          <w:rFonts w:ascii="Times New Roman" w:eastAsia="Times New Roman" w:hAnsi="Times New Roman" w:cs="Times New Roman"/>
+          <w:color w:val="000000"/>
+          <w:kern w:val="0"/>
+          <w:sz w:val="32"/>
+          <w:szCs w:val="32"/>
+          <w:lang w:eastAsia="en-US"/>
+        </w:rPr>
+        <w:t>Natheepan</w:t>
+      </w:r>
+      <w:proofErr w:type="spellEnd"/>
+      <w:r>
+        <w:rPr>
+          <w:rFonts w:ascii="Times New Roman" w:eastAsia="Times New Roman" w:hAnsi="Times New Roman" w:cs="Times New Roman"/>
+          <w:color w:val="000000"/>
+          <w:kern w:val="0"/>
+          <w:sz w:val="32"/>
+          <w:szCs w:val="32"/>
+          <w:lang w:eastAsia="en-US"/>
+        </w:rPr>
+        <w:t xml:space="preserve"> Ganeshamoorthy - 29335838</w:t>
+      </w:r>
+    </w:p>
+    <w:p>
+      <w:pPr>
+        <w:rPr>
+          <w:rFonts w:ascii="Times New Roman" w:hAnsi="Times New Roman" w:cs="Times New Roman"/>
+          <w:sz w:val="24"/>
+        </w:rPr>
+      </w:pPr>
+    </w:p>
+    <w:p>
+      <w:pPr>
+        <w:rPr>
+          <w:rFonts w:ascii="Times New Roman" w:hAnsi="Times New Roman" w:cs="Times New Roman"/>
+          <w:sz w:val="24"/>
+        </w:rPr>
+      </w:pPr>
+    </w:p>
+    <w:p>
+      <w:pPr>
+        <w:rPr>
+          <w:rFonts w:ascii="Times New Roman" w:hAnsi="Times New Roman" w:cs="Times New Roman"/>
+          <w:sz w:val="24"/>
+        </w:rPr>
+      </w:pPr>
+    </w:p>
+    <w:p>
+      <w:pPr>
         <w:rPr>
           <w:rFonts w:ascii="Times New Roman" w:hAnsi="Times New Roman" w:cs="Times New Roman"/>
           <w:sz w:val="24"/>
@@ -554,7 +534,23 @@
           <w:rFonts w:ascii="Times New Roman" w:hAnsi="Times New Roman" w:cs="Times New Roman"/>
           <w:sz w:val="24"/>
         </w:rPr>
-        <w:t>Block.java: data structure represents one memory block containing at most 9 tuples.</w:t>
+        <w:t xml:space="preserve">Block.java: data structure represents one memory block containing at most 9 </w:t>
+      </w:r>
+      <w:proofErr w:type="spellStart"/>
+      <w:r>
+        <w:rPr>
+          <w:rFonts w:ascii="Times New Roman" w:hAnsi="Times New Roman" w:cs="Times New Roman"/>
+          <w:sz w:val="24"/>
+        </w:rPr>
+        <w:t>tuples</w:t>
+      </w:r>
+      <w:proofErr w:type="spellEnd"/>
+      <w:r>
+        <w:rPr>
+          <w:rFonts w:ascii="Times New Roman" w:hAnsi="Times New Roman" w:cs="Times New Roman"/>
+          <w:sz w:val="24"/>
+        </w:rPr>
+        <w:t>.</w:t>
       </w:r>
     </w:p>
     <w:p>
@@ -576,7 +572,23 @@
           <w:rFonts w:ascii="Times New Roman" w:hAnsi="Times New Roman" w:cs="Times New Roman"/>
           <w:sz w:val="24"/>
         </w:rPr>
-        <w:t>Reader.java: wrapper class for BufferedReader to read one or multiple blocks.</w:t>
+        <w:t xml:space="preserve">Reader.java: wrapper class for </w:t>
+      </w:r>
+      <w:proofErr w:type="spellStart"/>
+      <w:r>
+        <w:rPr>
+          <w:rFonts w:ascii="Times New Roman" w:hAnsi="Times New Roman" w:cs="Times New Roman"/>
+          <w:sz w:val="24"/>
+        </w:rPr>
+        <w:t>BufferedReader</w:t>
+      </w:r>
+      <w:proofErr w:type="spellEnd"/>
+      <w:r>
+        <w:rPr>
+          <w:rFonts w:ascii="Times New Roman" w:hAnsi="Times New Roman" w:cs="Times New Roman"/>
+          <w:sz w:val="24"/>
+        </w:rPr>
+        <w:t xml:space="preserve"> to read one or multiple blocks.</w:t>
       </w:r>
     </w:p>
     <w:p>
@@ -598,7 +610,23 @@
           <w:rFonts w:ascii="Times New Roman" w:hAnsi="Times New Roman" w:cs="Times New Roman"/>
           <w:sz w:val="24"/>
         </w:rPr>
-        <w:t>Writer.java: wrapper class for BufferedWriter to write one or multiple blocks.</w:t>
+        <w:t xml:space="preserve">Writer.java: wrapper class for </w:t>
+      </w:r>
+      <w:proofErr w:type="spellStart"/>
+      <w:r>
+        <w:rPr>
+          <w:rFonts w:ascii="Times New Roman" w:hAnsi="Times New Roman" w:cs="Times New Roman"/>
+          <w:sz w:val="24"/>
+        </w:rPr>
+        <w:t>BufferedWriter</w:t>
+      </w:r>
+      <w:proofErr w:type="spellEnd"/>
+      <w:r>
+        <w:rPr>
+          <w:rFonts w:ascii="Times New Roman" w:hAnsi="Times New Roman" w:cs="Times New Roman"/>
+          <w:sz w:val="24"/>
+        </w:rPr>
+        <w:t xml:space="preserve"> to write one or multiple blocks.</w:t>
       </w:r>
     </w:p>
     <w:p>
@@ -637,12 +665,23 @@
           <w:sz w:val="24"/>
         </w:rPr>
       </w:pPr>
-      <w:r>
-        <w:rPr>
-          <w:rFonts w:ascii="Times New Roman" w:hAnsi="Times New Roman" w:cs="Times New Roman"/>
-          <w:sz w:val="24"/>
-        </w:rPr>
-        <w:t>readAndSort: Read T1 block by block until buffer is full, and sort using quick sort algorithm. Then write to a file, and repeat until T1 is read. Then, repeat for T2.</w:t>
+      <w:proofErr w:type="spellStart"/>
+      <w:proofErr w:type="gramStart"/>
+      <w:r>
+        <w:rPr>
+          <w:rFonts w:ascii="Times New Roman" w:hAnsi="Times New Roman" w:cs="Times New Roman"/>
+          <w:sz w:val="24"/>
+        </w:rPr>
+        <w:t>readAndSort</w:t>
+      </w:r>
+      <w:proofErr w:type="spellEnd"/>
+      <w:proofErr w:type="gramEnd"/>
+      <w:r>
+        <w:rPr>
+          <w:rFonts w:ascii="Times New Roman" w:hAnsi="Times New Roman" w:cs="Times New Roman"/>
+          <w:sz w:val="24"/>
+        </w:rPr>
+        <w:t>: Read T1 block by block until buffer is full, and sort using quick sort algorithm. Then write to a file, and repeat until T1 is read. Then, repeat for T2.</w:t>
       </w:r>
     </w:p>
     <w:p>
@@ -659,12 +698,21 @@
           <w:sz w:val="24"/>
         </w:rPr>
       </w:pPr>
-      <w:r>
-        <w:rPr>
-          <w:rFonts w:ascii="Times New Roman" w:hAnsi="Times New Roman" w:cs="Times New Roman"/>
-          <w:sz w:val="24"/>
-        </w:rPr>
-        <w:t>merge: Take sub-lists produced by sort phase as input files. Read the sorted lists based on memory limit and reserve one memory block as output. It will produce merged files (runs) every pass. The last pass will output only one file.</w:t>
+      <w:proofErr w:type="gramStart"/>
+      <w:r>
+        <w:rPr>
+          <w:rFonts w:ascii="Times New Roman" w:hAnsi="Times New Roman" w:cs="Times New Roman"/>
+          <w:sz w:val="24"/>
+        </w:rPr>
+        <w:t>merge</w:t>
+      </w:r>
+      <w:proofErr w:type="gramEnd"/>
+      <w:r>
+        <w:rPr>
+          <w:rFonts w:ascii="Times New Roman" w:hAnsi="Times New Roman" w:cs="Times New Roman"/>
+          <w:sz w:val="24"/>
+        </w:rPr>
+        <w:t>: Take sub-lists produced by sort phase as input files. Read the sorted lists based on memory limit and reserve one memory block as output. It will produce merged files (runs) every pass. The last pass will output only one file.</w:t>
       </w:r>
     </w:p>
     <w:p>
@@ -681,12 +729,39 @@
           <w:sz w:val="24"/>
         </w:rPr>
       </w:pPr>
-      <w:r>
-        <w:rPr>
-          <w:rFonts w:ascii="Times New Roman" w:hAnsi="Times New Roman" w:cs="Times New Roman"/>
-          <w:sz w:val="24"/>
-        </w:rPr>
-        <w:t>processTuples: sequentially iterate the output file produced in merge phase. Merge the tuples with same client id into one and compute the number of orders and last date of order. Results are outputted into a txt file with tag “processed”.</w:t>
+      <w:proofErr w:type="spellStart"/>
+      <w:proofErr w:type="gramStart"/>
+      <w:r>
+        <w:rPr>
+          <w:rFonts w:ascii="Times New Roman" w:hAnsi="Times New Roman" w:cs="Times New Roman"/>
+          <w:sz w:val="24"/>
+        </w:rPr>
+        <w:t>processTuples</w:t>
+      </w:r>
+      <w:proofErr w:type="spellEnd"/>
+      <w:proofErr w:type="gramEnd"/>
+      <w:r>
+        <w:rPr>
+          <w:rFonts w:ascii="Times New Roman" w:hAnsi="Times New Roman" w:cs="Times New Roman"/>
+          <w:sz w:val="24"/>
+        </w:rPr>
+        <w:t xml:space="preserve">: sequentially iterate the output file produced in merge phase. Merge the </w:t>
+      </w:r>
+      <w:proofErr w:type="spellStart"/>
+      <w:r>
+        <w:rPr>
+          <w:rFonts w:ascii="Times New Roman" w:hAnsi="Times New Roman" w:cs="Times New Roman"/>
+          <w:sz w:val="24"/>
+        </w:rPr>
+        <w:t>tuples</w:t>
+      </w:r>
+      <w:proofErr w:type="spellEnd"/>
+      <w:r>
+        <w:rPr>
+          <w:rFonts w:ascii="Times New Roman" w:hAnsi="Times New Roman" w:cs="Times New Roman"/>
+          <w:sz w:val="24"/>
+        </w:rPr>
+        <w:t xml:space="preserve"> with same client id into one and compute the number of orders and last date of order. Results are outputted into a txt file with tag “processed”.</w:t>
       </w:r>
     </w:p>
     <w:p>
@@ -714,96 +789,8 @@
     <w:p>
       <w:pPr>
         <w:pStyle w:val="ListParagraph"/>
-        <w:numPr>
-          <w:ilvl w:val="0"/>
-          <w:numId w:val="1"/>
-        </w:numPr>
         <w:spacing w:line="360" w:lineRule="auto"/>
-        <w:ind w:firstLineChars="0"/>
-        <w:rPr>
-          <w:rFonts w:ascii="Times New Roman" w:hAnsi="Times New Roman" w:cs="Times New Roman"/>
-          <w:sz w:val="24"/>
-        </w:rPr>
-      </w:pPr>
-      <w:r>
-        <w:rPr>
-          <w:rFonts w:ascii="Times New Roman" w:hAnsi="Times New Roman" w:cs="Times New Roman"/>
-          <w:sz w:val="24"/>
-        </w:rPr>
-        <w:t>Highlights of your implementation features</w:t>
-      </w:r>
-    </w:p>
-    <w:p>
-      <w:pPr>
-        <w:pStyle w:val="ListParagraph"/>
-        <w:spacing w:line="360" w:lineRule="auto"/>
-        <w:ind w:left="360" w:firstLineChars="0" w:firstLine="0"/>
-        <w:rPr>
-          <w:rFonts w:ascii="Times New Roman" w:hAnsi="Times New Roman" w:cs="Times New Roman"/>
-          <w:sz w:val="24"/>
-        </w:rPr>
-      </w:pPr>
-    </w:p>
-    <w:p>
-      <w:pPr>
-        <w:pStyle w:val="ListParagraph"/>
-        <w:spacing w:line="360" w:lineRule="auto"/>
-        <w:ind w:left="360" w:firstLineChars="0" w:firstLine="0"/>
-        <w:rPr>
-          <w:rFonts w:ascii="Times New Roman" w:hAnsi="Times New Roman" w:cs="Times New Roman"/>
-          <w:sz w:val="24"/>
-        </w:rPr>
-      </w:pPr>
-    </w:p>
-    <w:p>
-      <w:pPr>
-        <w:pStyle w:val="ListParagraph"/>
-        <w:spacing w:line="360" w:lineRule="auto"/>
-        <w:ind w:left="360" w:firstLineChars="0" w:firstLine="0"/>
-        <w:rPr>
-          <w:rFonts w:ascii="Times New Roman" w:hAnsi="Times New Roman" w:cs="Times New Roman"/>
-          <w:sz w:val="24"/>
-        </w:rPr>
-      </w:pPr>
-    </w:p>
-    <w:p>
-      <w:pPr>
-        <w:pStyle w:val="ListParagraph"/>
-        <w:spacing w:line="360" w:lineRule="auto"/>
-        <w:ind w:left="360" w:firstLineChars="0" w:firstLine="0"/>
-        <w:rPr>
-          <w:rFonts w:ascii="Times New Roman" w:hAnsi="Times New Roman" w:cs="Times New Roman"/>
-          <w:sz w:val="24"/>
-        </w:rPr>
-      </w:pPr>
-    </w:p>
-    <w:p>
-      <w:pPr>
-        <w:pStyle w:val="ListParagraph"/>
-        <w:spacing w:line="360" w:lineRule="auto"/>
-        <w:ind w:left="360" w:firstLineChars="0" w:firstLine="0"/>
-        <w:rPr>
-          <w:rFonts w:ascii="Times New Roman" w:hAnsi="Times New Roman" w:cs="Times New Roman"/>
-          <w:sz w:val="24"/>
-        </w:rPr>
-      </w:pPr>
-    </w:p>
-    <w:p>
-      <w:pPr>
-        <w:pStyle w:val="ListParagraph"/>
-        <w:spacing w:line="360" w:lineRule="auto"/>
-        <w:ind w:left="360" w:firstLineChars="0" w:firstLine="0"/>
-        <w:rPr>
-          <w:rFonts w:ascii="Times New Roman" w:hAnsi="Times New Roman" w:cs="Times New Roman"/>
-          <w:sz w:val="24"/>
-        </w:rPr>
-      </w:pPr>
-    </w:p>
-    <w:p>
-      <w:pPr>
-        <w:pStyle w:val="ListParagraph"/>
-        <w:spacing w:line="360" w:lineRule="auto"/>
-        <w:ind w:left="360" w:firstLineChars="0" w:firstLine="0"/>
+        <w:ind w:left="840" w:firstLineChars="0" w:firstLine="0"/>
         <w:rPr>
           <w:rFonts w:ascii="Times New Roman" w:hAnsi="Times New Roman" w:cs="Times New Roman"/>
           <w:sz w:val="24"/>
@@ -829,8 +816,7 @@
           <w:rFonts w:ascii="Times New Roman" w:hAnsi="Times New Roman" w:cs="Times New Roman"/>
           <w:sz w:val="24"/>
         </w:rPr>
-        <w:lastRenderedPageBreak/>
-        <w:t>Performance results and analysis</w:t>
+        <w:t>Highlights of your implementation features</w:t>
       </w:r>
     </w:p>
     <w:p>
@@ -843,6 +829,252 @@
           <w:sz w:val="24"/>
         </w:rPr>
       </w:pPr>
+    </w:p>
+    <w:p>
+      <w:pPr>
+        <w:pStyle w:val="ListParagraph"/>
+        <w:numPr>
+          <w:ilvl w:val="0"/>
+          <w:numId w:val="7"/>
+        </w:numPr>
+        <w:spacing w:line="360" w:lineRule="auto"/>
+        <w:ind w:firstLineChars="0"/>
+        <w:rPr>
+          <w:rFonts w:ascii="Times New Roman" w:hAnsi="Times New Roman" w:cs="Times New Roman"/>
+          <w:sz w:val="24"/>
+        </w:rPr>
+      </w:pPr>
+      <w:r>
+        <w:rPr>
+          <w:rFonts w:ascii="Times New Roman" w:hAnsi="Times New Roman" w:cs="Times New Roman"/>
+          <w:sz w:val="24"/>
+        </w:rPr>
+        <w:t xml:space="preserve">Using </w:t>
+      </w:r>
+      <w:r>
+        <w:rPr>
+          <w:rFonts w:ascii="Times New Roman" w:hAnsi="Times New Roman" w:cs="Times New Roman"/>
+          <w:sz w:val="24"/>
+        </w:rPr>
+        <w:t>CreateData.java</w:t>
+      </w:r>
+      <w:r>
+        <w:rPr>
+          <w:rFonts w:ascii="Times New Roman" w:hAnsi="Times New Roman" w:cs="Times New Roman"/>
+          <w:sz w:val="24"/>
+        </w:rPr>
+        <w:t>, users can create the required number of records for Table T1 and Table T2.</w:t>
+      </w:r>
+    </w:p>
+    <w:p>
+      <w:pPr>
+        <w:pStyle w:val="ListParagraph"/>
+        <w:numPr>
+          <w:ilvl w:val="0"/>
+          <w:numId w:val="7"/>
+        </w:numPr>
+        <w:spacing w:line="360" w:lineRule="auto"/>
+        <w:ind w:firstLineChars="0"/>
+        <w:rPr>
+          <w:rFonts w:ascii="Times New Roman" w:hAnsi="Times New Roman" w:cs="Times New Roman"/>
+          <w:sz w:val="24"/>
+        </w:rPr>
+      </w:pPr>
+      <w:r>
+        <w:rPr>
+          <w:rFonts w:ascii="Times New Roman" w:hAnsi="Times New Roman" w:cs="Times New Roman"/>
+          <w:sz w:val="24"/>
+        </w:rPr>
+        <w:t>Then, each</w:t>
+      </w:r>
+      <w:r>
+        <w:rPr>
+          <w:rFonts w:ascii="Times New Roman" w:hAnsi="Times New Roman" w:cs="Times New Roman"/>
+          <w:sz w:val="24"/>
+        </w:rPr>
+        <w:t xml:space="preserve"> text file is read 9 lines at a time, and each input record is used to create a </w:t>
+      </w:r>
+      <w:proofErr w:type="spellStart"/>
+      <w:r>
+        <w:rPr>
+          <w:rFonts w:ascii="Times New Roman" w:hAnsi="Times New Roman" w:cs="Times New Roman"/>
+          <w:sz w:val="24"/>
+        </w:rPr>
+        <w:t>tuple</w:t>
+      </w:r>
+      <w:proofErr w:type="spellEnd"/>
+      <w:r>
+        <w:rPr>
+          <w:rFonts w:ascii="Times New Roman" w:hAnsi="Times New Roman" w:cs="Times New Roman"/>
+          <w:sz w:val="24"/>
+        </w:rPr>
+        <w:t xml:space="preserve"> object, and 9 </w:t>
+      </w:r>
+      <w:proofErr w:type="spellStart"/>
+      <w:r>
+        <w:rPr>
+          <w:rFonts w:ascii="Times New Roman" w:hAnsi="Times New Roman" w:cs="Times New Roman"/>
+          <w:sz w:val="24"/>
+        </w:rPr>
+        <w:t>tuple</w:t>
+      </w:r>
+      <w:proofErr w:type="spellEnd"/>
+      <w:r>
+        <w:rPr>
+          <w:rFonts w:ascii="Times New Roman" w:hAnsi="Times New Roman" w:cs="Times New Roman"/>
+          <w:sz w:val="24"/>
+        </w:rPr>
+        <w:t xml:space="preserve"> objects are placed in one block object. </w:t>
+      </w:r>
+    </w:p>
+    <w:p>
+      <w:pPr>
+        <w:pStyle w:val="ListParagraph"/>
+        <w:numPr>
+          <w:ilvl w:val="0"/>
+          <w:numId w:val="7"/>
+        </w:numPr>
+        <w:spacing w:line="360" w:lineRule="auto"/>
+        <w:ind w:firstLineChars="0"/>
+        <w:rPr>
+          <w:rFonts w:ascii="Times New Roman" w:hAnsi="Times New Roman" w:cs="Times New Roman"/>
+          <w:sz w:val="24"/>
+        </w:rPr>
+      </w:pPr>
+      <w:r>
+        <w:rPr>
+          <w:rFonts w:ascii="Times New Roman" w:hAnsi="Times New Roman" w:cs="Times New Roman"/>
+          <w:sz w:val="24"/>
+        </w:rPr>
+        <w:t xml:space="preserve">In the first phase of reading and sorting, the quick sort algorithm has been implemented.  </w:t>
+      </w:r>
+    </w:p>
+    <w:p>
+      <w:pPr>
+        <w:pStyle w:val="ListParagraph"/>
+        <w:numPr>
+          <w:ilvl w:val="0"/>
+          <w:numId w:val="7"/>
+        </w:numPr>
+        <w:spacing w:line="360" w:lineRule="auto"/>
+        <w:ind w:firstLineChars="0"/>
+        <w:rPr>
+          <w:rFonts w:ascii="Times New Roman" w:hAnsi="Times New Roman" w:cs="Times New Roman"/>
+          <w:sz w:val="24"/>
+        </w:rPr>
+      </w:pPr>
+      <w:r>
+        <w:rPr>
+          <w:rFonts w:ascii="Times New Roman" w:hAnsi="Times New Roman" w:cs="Times New Roman"/>
+          <w:sz w:val="24"/>
+        </w:rPr>
+        <w:t>Next, we do the merge, and all files that were generated in first phase of reading and sorting will be used. Result will be one big text file containing all records from T1 and T2.</w:t>
+      </w:r>
+    </w:p>
+    <w:p>
+      <w:pPr>
+        <w:pStyle w:val="ListParagraph"/>
+        <w:numPr>
+          <w:ilvl w:val="0"/>
+          <w:numId w:val="7"/>
+        </w:numPr>
+        <w:spacing w:line="360" w:lineRule="auto"/>
+        <w:ind w:firstLineChars="0"/>
+        <w:rPr>
+          <w:rFonts w:ascii="Times New Roman" w:hAnsi="Times New Roman" w:cs="Times New Roman"/>
+          <w:sz w:val="24"/>
+        </w:rPr>
+      </w:pPr>
+      <w:r>
+        <w:rPr>
+          <w:rFonts w:ascii="Times New Roman" w:hAnsi="Times New Roman" w:cs="Times New Roman"/>
+          <w:sz w:val="24"/>
+        </w:rPr>
+        <w:t>Finally, the required processing will be done.</w:t>
+      </w:r>
+    </w:p>
+    <w:p>
+      <w:pPr>
+        <w:pStyle w:val="ListParagraph"/>
+        <w:spacing w:line="360" w:lineRule="auto"/>
+        <w:ind w:left="1080" w:firstLineChars="0" w:firstLine="0"/>
+        <w:rPr>
+          <w:rFonts w:ascii="Times New Roman" w:hAnsi="Times New Roman" w:cs="Times New Roman"/>
+          <w:sz w:val="24"/>
+        </w:rPr>
+      </w:pPr>
+    </w:p>
+    <w:p>
+      <w:pPr>
+        <w:pStyle w:val="ListParagraph"/>
+        <w:numPr>
+          <w:ilvl w:val="0"/>
+          <w:numId w:val="1"/>
+        </w:numPr>
+        <w:spacing w:line="360" w:lineRule="auto"/>
+        <w:ind w:firstLineChars="0"/>
+        <w:rPr>
+          <w:rFonts w:ascii="Times New Roman" w:hAnsi="Times New Roman" w:cs="Times New Roman"/>
+          <w:sz w:val="24"/>
+        </w:rPr>
+      </w:pPr>
+      <w:r>
+        <w:rPr>
+          <w:rFonts w:ascii="Times New Roman" w:hAnsi="Times New Roman" w:cs="Times New Roman"/>
+          <w:sz w:val="24"/>
+        </w:rPr>
+        <w:t>Performance results and analysis</w:t>
+      </w:r>
+    </w:p>
+    <w:p>
+      <w:pPr>
+        <w:pStyle w:val="ListParagraph"/>
+        <w:spacing w:line="360" w:lineRule="auto"/>
+        <w:ind w:left="360" w:firstLineChars="0" w:firstLine="0"/>
+        <w:rPr>
+          <w:rFonts w:ascii="Times New Roman" w:hAnsi="Times New Roman" w:cs="Times New Roman"/>
+          <w:sz w:val="24"/>
+        </w:rPr>
+      </w:pPr>
+    </w:p>
+    <w:p>
+      <w:pPr>
+        <w:pStyle w:val="ListParagraph"/>
+        <w:spacing w:line="360" w:lineRule="auto"/>
+        <w:ind w:left="360" w:firstLineChars="0" w:firstLine="0"/>
+        <w:rPr>
+          <w:rFonts w:ascii="Times New Roman" w:hAnsi="Times New Roman" w:cs="Times New Roman"/>
+          <w:sz w:val="24"/>
+        </w:rPr>
+      </w:pPr>
+      <w:r>
+        <w:rPr>
+          <w:rFonts w:ascii="Times New Roman" w:hAnsi="Times New Roman" w:cs="Times New Roman"/>
+          <w:sz w:val="24"/>
+        </w:rPr>
+        <w:t>T</w:t>
+      </w:r>
+      <w:r>
+        <w:rPr>
+          <w:rFonts w:ascii="Times New Roman" w:hAnsi="Times New Roman" w:cs="Times New Roman"/>
+          <w:sz w:val="24"/>
+        </w:rPr>
+        <w:t xml:space="preserve">he data collect from our experiments using memory sizes of 10Mb and 20Mb, as well as files sizes of </w:t>
+      </w:r>
+      <w:r>
+        <w:rPr>
+          <w:rFonts w:ascii="Times New Roman" w:hAnsi="Times New Roman" w:cs="Times New Roman"/>
+          <w:sz w:val="24"/>
+        </w:rPr>
+        <w:t>0.5</w:t>
+      </w:r>
+      <w:r>
+        <w:rPr>
+          <w:rFonts w:ascii="Times New Roman" w:hAnsi="Times New Roman" w:cs="Times New Roman"/>
+          <w:sz w:val="24"/>
+        </w:rPr>
+        <w:t>, and 1 million records are shown in the table below.</w:t>
+      </w:r>
     </w:p>
     <w:p/>
     <w:tbl>
@@ -902,7 +1134,7 @@
                 <w:sz w:val="24"/>
                 <w:lang w:eastAsia="en-US"/>
               </w:rPr>
-              <w:t>Read and Sort phase (PASS 1)</w:t>
+              <w:t xml:space="preserve">Read and Sort phase </w:t>
             </w:r>
           </w:p>
         </w:tc>
@@ -976,19 +1208,7 @@
                 <w:szCs w:val="24"/>
                 <w:lang w:eastAsia="en-US"/>
               </w:rPr>
-              <w:t xml:space="preserve"># </w:t>
-            </w:r>
-            <w:r>
-              <w:rPr>
-                <w:rFonts w:ascii="Times New Roman" w:eastAsiaTheme="minorHAnsi" w:hAnsi="Times New Roman" w:cs="Times New Roman"/>
-                <w:b/>
-                <w:color w:val="000000"/>
-                <w:kern w:val="0"/>
-                <w:sz w:val="24"/>
-                <w:szCs w:val="24"/>
-                <w:lang w:eastAsia="en-US"/>
-              </w:rPr>
-              <w:t>Disk I/O</w:t>
+              <w:t># Disk I/O</w:t>
             </w:r>
           </w:p>
         </w:tc>
@@ -2197,8 +2417,153 @@
       </w:tr>
     </w:tbl>
     <w:p/>
-    <w:p/>
-    <w:p/>
+    <w:p>
+      <w:pPr>
+        <w:pStyle w:val="ListParagraph"/>
+        <w:spacing w:line="360" w:lineRule="auto"/>
+        <w:ind w:left="360" w:firstLineChars="0" w:firstLine="0"/>
+        <w:rPr>
+          <w:rFonts w:ascii="Times New Roman" w:hAnsi="Times New Roman" w:cs="Times New Roman"/>
+          <w:sz w:val="24"/>
+        </w:rPr>
+      </w:pPr>
+    </w:p>
+    <w:p>
+      <w:pPr>
+        <w:pStyle w:val="ListParagraph"/>
+        <w:spacing w:line="360" w:lineRule="auto"/>
+        <w:ind w:left="360" w:firstLineChars="0" w:firstLine="360"/>
+        <w:rPr>
+          <w:rFonts w:ascii="Times New Roman" w:hAnsi="Times New Roman" w:cs="Times New Roman"/>
+          <w:sz w:val="24"/>
+        </w:rPr>
+      </w:pPr>
+      <w:r>
+        <w:rPr>
+          <w:rFonts w:ascii="Times New Roman" w:hAnsi="Times New Roman" w:cs="Times New Roman"/>
+          <w:sz w:val="24"/>
+        </w:rPr>
+        <w:t xml:space="preserve">From this table, we can see that the number of disk I/O during the sort phase for 0.5 million records remain the same when the memory is changed from 10Mb to 20Mb. The same observations are noted for 1 million records. </w:t>
+      </w:r>
+    </w:p>
+    <w:p>
+      <w:pPr>
+        <w:pStyle w:val="ListParagraph"/>
+        <w:spacing w:line="360" w:lineRule="auto"/>
+        <w:ind w:left="360" w:firstLineChars="0" w:firstLine="360"/>
+        <w:rPr>
+          <w:rFonts w:ascii="Times New Roman" w:hAnsi="Times New Roman" w:cs="Times New Roman"/>
+          <w:sz w:val="24"/>
+        </w:rPr>
+      </w:pPr>
+      <w:r>
+        <w:rPr>
+          <w:rFonts w:ascii="Times New Roman" w:hAnsi="Times New Roman" w:cs="Times New Roman"/>
+          <w:sz w:val="24"/>
+        </w:rPr>
+        <w:t>The execution time</w:t>
+      </w:r>
+      <w:r>
+        <w:rPr>
+          <w:rFonts w:ascii="Times New Roman" w:hAnsi="Times New Roman" w:cs="Times New Roman"/>
+          <w:sz w:val="24"/>
+        </w:rPr>
+        <w:t xml:space="preserve"> </w:t>
+      </w:r>
+      <w:r>
+        <w:rPr>
+          <w:rFonts w:ascii="Times New Roman" w:hAnsi="Times New Roman" w:cs="Times New Roman"/>
+          <w:sz w:val="24"/>
+        </w:rPr>
+        <w:t>during the sort phase</w:t>
+      </w:r>
+      <w:r>
+        <w:rPr>
+          <w:rFonts w:ascii="Times New Roman" w:hAnsi="Times New Roman" w:cs="Times New Roman"/>
+          <w:sz w:val="24"/>
+        </w:rPr>
+        <w:t xml:space="preserve"> is 7</w:t>
+      </w:r>
+      <w:r>
+        <w:rPr>
+          <w:rFonts w:ascii="Times New Roman" w:hAnsi="Times New Roman" w:cs="Times New Roman"/>
+          <w:sz w:val="24"/>
+        </w:rPr>
+        <w:t xml:space="preserve"> times</w:t>
+      </w:r>
+      <w:r>
+        <w:rPr>
+          <w:rFonts w:ascii="Times New Roman" w:hAnsi="Times New Roman" w:cs="Times New Roman"/>
+          <w:sz w:val="24"/>
+        </w:rPr>
+        <w:t xml:space="preserve"> faster </w:t>
+      </w:r>
+      <w:r>
+        <w:rPr>
+          <w:rFonts w:ascii="Times New Roman" w:hAnsi="Times New Roman" w:cs="Times New Roman"/>
+          <w:sz w:val="24"/>
+        </w:rPr>
+        <w:t xml:space="preserve">for 0.5 million records with 20Mb compared to 10Mb. It is 5 times faster for 1 million records with 20Mb compared to 10Mb. </w:t>
+      </w:r>
+    </w:p>
+    <w:p>
+      <w:pPr>
+        <w:pStyle w:val="ListParagraph"/>
+        <w:spacing w:line="360" w:lineRule="auto"/>
+        <w:ind w:left="360" w:firstLineChars="0" w:firstLine="360"/>
+        <w:rPr>
+          <w:rFonts w:ascii="Times New Roman" w:hAnsi="Times New Roman" w:cs="Times New Roman"/>
+          <w:sz w:val="24"/>
+        </w:rPr>
+      </w:pPr>
+    </w:p>
+    <w:p>
+      <w:pPr>
+        <w:pStyle w:val="ListParagraph"/>
+        <w:spacing w:line="360" w:lineRule="auto"/>
+        <w:ind w:left="360" w:firstLineChars="0" w:firstLine="360"/>
+        <w:rPr>
+          <w:rFonts w:ascii="Times New Roman" w:hAnsi="Times New Roman" w:cs="Times New Roman"/>
+          <w:sz w:val="24"/>
+        </w:rPr>
+      </w:pPr>
+      <w:r>
+        <w:rPr>
+          <w:rFonts w:ascii="Times New Roman" w:hAnsi="Times New Roman" w:cs="Times New Roman"/>
+          <w:sz w:val="24"/>
+        </w:rPr>
+        <w:t>The number of disk I/O to create the resulting table T for 0.5 million records remain the same when the memory is changed from 10Mb to 20Mb. The same observations are noted for 1 million records.</w:t>
+      </w:r>
+    </w:p>
+    <w:p>
+      <w:pPr>
+        <w:pStyle w:val="ListParagraph"/>
+        <w:spacing w:line="360" w:lineRule="auto"/>
+        <w:ind w:left="360" w:firstLineChars="0" w:firstLine="360"/>
+        <w:rPr>
+          <w:rFonts w:ascii="Times New Roman" w:hAnsi="Times New Roman" w:cs="Times New Roman"/>
+          <w:sz w:val="24"/>
+        </w:rPr>
+      </w:pPr>
+      <w:r>
+        <w:rPr>
+          <w:rFonts w:ascii="Times New Roman" w:hAnsi="Times New Roman" w:cs="Times New Roman"/>
+          <w:sz w:val="24"/>
+        </w:rPr>
+        <w:t xml:space="preserve">The execution time to create the resulting table T is 3 times faster for 0.5 and 1 million records with 20Mb compared to 10Mb. </w:t>
+      </w:r>
+    </w:p>
+    <w:p>
+      <w:pPr>
+        <w:pStyle w:val="ListParagraph"/>
+        <w:spacing w:line="360" w:lineRule="auto"/>
+        <w:ind w:left="360" w:firstLineChars="0" w:firstLine="360"/>
+        <w:rPr>
+          <w:rFonts w:ascii="Times New Roman" w:hAnsi="Times New Roman" w:cs="Times New Roman"/>
+          <w:sz w:val="24"/>
+        </w:rPr>
+      </w:pPr>
+    </w:p>
     <w:sectPr>
       <w:pgSz w:w="12240" w:h="15840"/>
       <w:pgMar w:top="1440" w:right="1440" w:bottom="1440" w:left="1440" w:header="708" w:footer="708" w:gutter="0"/>
@@ -2431,6 +2796,119 @@
     </w:lvl>
   </w:abstractNum>
   <w:abstractNum w:abstractNumId="2">
+    <w:nsid w:val="232A39B5"/>
+    <w:multiLevelType w:val="hybridMultilevel"/>
+    <w:tmpl w:val="19423ECE"/>
+    <w:lvl w:ilvl="0" w:tplc="04090001">
+      <w:start w:val="1"/>
+      <w:numFmt w:val="bullet"/>
+      <w:lvlText w:val=""/>
+      <w:lvlJc w:val="left"/>
+      <w:pPr>
+        <w:ind w:left="1080" w:hanging="360"/>
+      </w:pPr>
+      <w:rPr>
+        <w:rFonts w:ascii="Symbol" w:hAnsi="Symbol" w:hint="default"/>
+      </w:rPr>
+    </w:lvl>
+    <w:lvl w:ilvl="1" w:tplc="04090003" w:tentative="1">
+      <w:start w:val="1"/>
+      <w:numFmt w:val="bullet"/>
+      <w:lvlText w:val="o"/>
+      <w:lvlJc w:val="left"/>
+      <w:pPr>
+        <w:ind w:left="1800" w:hanging="360"/>
+      </w:pPr>
+      <w:rPr>
+        <w:rFonts w:ascii="Courier New" w:hAnsi="Courier New" w:cs="Courier New" w:hint="default"/>
+      </w:rPr>
+    </w:lvl>
+    <w:lvl w:ilvl="2" w:tplc="04090005" w:tentative="1">
+      <w:start w:val="1"/>
+      <w:numFmt w:val="bullet"/>
+      <w:lvlText w:val=""/>
+      <w:lvlJc w:val="left"/>
+      <w:pPr>
+        <w:ind w:left="2520" w:hanging="360"/>
+      </w:pPr>
+      <w:rPr>
+        <w:rFonts w:ascii="Wingdings" w:hAnsi="Wingdings" w:hint="default"/>
+      </w:rPr>
+    </w:lvl>
+    <w:lvl w:ilvl="3" w:tplc="04090001" w:tentative="1">
+      <w:start w:val="1"/>
+      <w:numFmt w:val="bullet"/>
+      <w:lvlText w:val=""/>
+      <w:lvlJc w:val="left"/>
+      <w:pPr>
+        <w:ind w:left="3240" w:hanging="360"/>
+      </w:pPr>
+      <w:rPr>
+        <w:rFonts w:ascii="Symbol" w:hAnsi="Symbol" w:hint="default"/>
+      </w:rPr>
+    </w:lvl>
+    <w:lvl w:ilvl="4" w:tplc="04090003" w:tentative="1">
+      <w:start w:val="1"/>
+      <w:numFmt w:val="bullet"/>
+      <w:lvlText w:val="o"/>
+      <w:lvlJc w:val="left"/>
+      <w:pPr>
+        <w:ind w:left="3960" w:hanging="360"/>
+      </w:pPr>
+      <w:rPr>
+        <w:rFonts w:ascii="Courier New" w:hAnsi="Courier New" w:cs="Courier New" w:hint="default"/>
+      </w:rPr>
+    </w:lvl>
+    <w:lvl w:ilvl="5" w:tplc="04090005" w:tentative="1">
+      <w:start w:val="1"/>
+      <w:numFmt w:val="bullet"/>
+      <w:lvlText w:val=""/>
+      <w:lvlJc w:val="left"/>
+      <w:pPr>
+        <w:ind w:left="4680" w:hanging="360"/>
+      </w:pPr>
+      <w:rPr>
+        <w:rFonts w:ascii="Wingdings" w:hAnsi="Wingdings" w:hint="default"/>
+      </w:rPr>
+    </w:lvl>
+    <w:lvl w:ilvl="6" w:tplc="04090001" w:tentative="1">
+      <w:start w:val="1"/>
+      <w:numFmt w:val="bullet"/>
+      <w:lvlText w:val=""/>
+      <w:lvlJc w:val="left"/>
+      <w:pPr>
+        <w:ind w:left="5400" w:hanging="360"/>
+      </w:pPr>
+      <w:rPr>
+        <w:rFonts w:ascii="Symbol" w:hAnsi="Symbol" w:hint="default"/>
+      </w:rPr>
+    </w:lvl>
+    <w:lvl w:ilvl="7" w:tplc="04090003" w:tentative="1">
+      <w:start w:val="1"/>
+      <w:numFmt w:val="bullet"/>
+      <w:lvlText w:val="o"/>
+      <w:lvlJc w:val="left"/>
+      <w:pPr>
+        <w:ind w:left="6120" w:hanging="360"/>
+      </w:pPr>
+      <w:rPr>
+        <w:rFonts w:ascii="Courier New" w:hAnsi="Courier New" w:cs="Courier New" w:hint="default"/>
+      </w:rPr>
+    </w:lvl>
+    <w:lvl w:ilvl="8" w:tplc="04090005" w:tentative="1">
+      <w:start w:val="1"/>
+      <w:numFmt w:val="bullet"/>
+      <w:lvlText w:val=""/>
+      <w:lvlJc w:val="left"/>
+      <w:pPr>
+        <w:ind w:left="6840" w:hanging="360"/>
+      </w:pPr>
+      <w:rPr>
+        <w:rFonts w:ascii="Wingdings" w:hAnsi="Wingdings" w:hint="default"/>
+      </w:rPr>
+    </w:lvl>
+  </w:abstractNum>
+  <w:abstractNum w:abstractNumId="3">
     <w:nsid w:val="5101632D"/>
     <w:multiLevelType w:val="hybridMultilevel"/>
     <w:tmpl w:val="0EF07C2A"/>
@@ -2543,7 +3021,7 @@
       </w:rPr>
     </w:lvl>
   </w:abstractNum>
-  <w:abstractNum w:abstractNumId="3">
+  <w:abstractNum w:abstractNumId="4">
     <w:nsid w:val="529142CB"/>
     <w:multiLevelType w:val="hybridMultilevel"/>
     <w:tmpl w:val="3F2873CC"/>
@@ -2632,7 +3110,7 @@
       </w:pPr>
     </w:lvl>
   </w:abstractNum>
-  <w:abstractNum w:abstractNumId="4">
+  <w:abstractNum w:abstractNumId="5">
     <w:nsid w:val="6B172CAD"/>
     <w:multiLevelType w:val="hybridMultilevel"/>
     <w:tmpl w:val="AC8E7786"/>
@@ -2745,7 +3223,7 @@
       </w:rPr>
     </w:lvl>
   </w:abstractNum>
-  <w:abstractNum w:abstractNumId="5">
+  <w:abstractNum w:abstractNumId="6">
     <w:nsid w:val="6B1F59C1"/>
     <w:multiLevelType w:val="hybridMultilevel"/>
     <w:tmpl w:val="88B4E232"/>
@@ -2838,19 +3316,22 @@
     <w:abstractNumId w:val="1"/>
   </w:num>
   <w:num w:numId="2">
-    <w:abstractNumId w:val="4"/>
+    <w:abstractNumId w:val="5"/>
   </w:num>
   <w:num w:numId="3">
-    <w:abstractNumId w:val="5"/>
+    <w:abstractNumId w:val="6"/>
   </w:num>
   <w:num w:numId="4">
-    <w:abstractNumId w:val="2"/>
+    <w:abstractNumId w:val="3"/>
   </w:num>
   <w:num w:numId="5">
     <w:abstractNumId w:val="0"/>
   </w:num>
   <w:num w:numId="6">
-    <w:abstractNumId w:val="3"/>
+    <w:abstractNumId w:val="4"/>
+  </w:num>
+  <w:num w:numId="7">
+    <w:abstractNumId w:val="2"/>
   </w:num>
 </w:numbering>
 </file>
